--- a/מסמכים/תחנת מידע.docx
+++ b/מסמכים/תחנת מידע.docx
@@ -159,10 +159,7 @@
         </w:numPr>
       </w:pPr>
       <w:r>
-        <w:t>Authentication – Firebase a</w:t>
-      </w:r>
-      <w:r>
-        <w:t>uthentication</w:t>
+        <w:t>Authentication – Firebase authentication</w:t>
       </w:r>
     </w:p>
     <w:p>
@@ -323,8 +320,24 @@
           <w:rFonts w:hint="cs"/>
           <w:rtl/>
         </w:rPr>
-        <w:t xml:space="preserve"> אתר</w:t>
-      </w:r>
+        <w:t xml:space="preserve"> </w:t>
+      </w:r>
+      <w:proofErr w:type="spellStart"/>
+      <w:r>
+        <w:rPr>
+          <w:rFonts w:hint="cs"/>
+          <w:rtl/>
+        </w:rPr>
+        <w:t>אתר</w:t>
+      </w:r>
+      <w:r>
+        <w:rPr>
+          <w:rFonts w:hint="cs"/>
+          <w:rtl/>
+        </w:rPr>
+        <w:t>דד</w:t>
+      </w:r>
+      <w:proofErr w:type="spellEnd"/>
     </w:p>
     <w:p>
       <w:pPr>
@@ -714,18 +727,92 @@
     <w:p>
       <w:pPr>
         <w:pStyle w:val="a9"/>
-        <w:rPr>
-          <w:rtl/>
-        </w:rPr>
-      </w:pPr>
-    </w:p>
-    <w:p>
-      <w:pPr>
-        <w:pStyle w:val="a9"/>
-        <w:rPr>
-          <w:rtl/>
-        </w:rPr>
-      </w:pPr>
+        <w:numPr>
+          <w:ilvl w:val="0"/>
+          <w:numId w:val="21"/>
+        </w:numPr>
+      </w:pPr>
+      <w:r>
+        <w:rPr>
+          <w:rFonts w:hint="cs"/>
+          <w:rtl/>
+        </w:rPr>
+        <w:t xml:space="preserve"> שעון נוכחות ?</w:t>
+      </w:r>
+    </w:p>
+    <w:p>
+      <w:pPr>
+        <w:pStyle w:val="a9"/>
+        <w:rPr>
+          <w:rtl/>
+        </w:rPr>
+      </w:pPr>
+    </w:p>
+    <w:p>
+      <w:pPr>
+        <w:rPr>
+          <w:rtl/>
+        </w:rPr>
+      </w:pPr>
+      <w:r>
+        <w:rPr>
+          <w:rFonts w:hint="cs"/>
+          <w:highlight w:val="yellow"/>
+          <w:rtl/>
+        </w:rPr>
+        <w:t>דפים:</w:t>
+      </w:r>
+    </w:p>
+    <w:p>
+      <w:pPr>
+        <w:pStyle w:val="a9"/>
+        <w:numPr>
+          <w:ilvl w:val="0"/>
+          <w:numId w:val="30"/>
+        </w:numPr>
+      </w:pPr>
+      <w:r>
+        <w:rPr>
+          <w:rFonts w:hint="cs"/>
+          <w:rtl/>
+        </w:rPr>
+        <w:t>- דף התחברות לפי תפקיד</w:t>
+      </w:r>
+      <w:r>
+        <w:rPr>
+          <w:rtl/>
+        </w:rPr>
+        <w:br/>
+      </w:r>
+      <w:r>
+        <w:rPr>
+          <w:rFonts w:hint="cs"/>
+          <w:rtl/>
+        </w:rPr>
+        <w:t xml:space="preserve">- הצגת מודל עבור כל תפקיד: סטודנט, מרצה/מתרגל, מנהל אתר </w:t>
+      </w:r>
+    </w:p>
+    <w:p>
+      <w:pPr>
+        <w:pStyle w:val="a9"/>
+        <w:numPr>
+          <w:ilvl w:val="0"/>
+          <w:numId w:val="30"/>
+        </w:numPr>
+      </w:pPr>
+      <w:r>
+        <w:rPr>
+          <w:rtl/>
+        </w:rPr>
+        <w:t>–</w:t>
+      </w:r>
+      <w:r>
+        <w:rPr>
+          <w:rFonts w:hint="cs"/>
+          <w:rtl/>
+        </w:rPr>
+        <w:t xml:space="preserve"> דף לניהול הרשאות</w:t>
+      </w:r>
     </w:p>
     <w:p>
       <w:pPr>
@@ -1439,14 +1526,7 @@
           <w:rFonts w:hint="cs"/>
           <w:rtl/>
         </w:rPr>
-        <w:t>מנהלי אתר</w:t>
-      </w:r>
-      <w:r>
-        <w:rPr>
-          <w:rFonts w:hint="cs"/>
-          <w:rtl/>
-        </w:rPr>
-        <w:t xml:space="preserve"> - </w:t>
+        <w:t xml:space="preserve">מנהלי אתר - </w:t>
       </w:r>
       <w:proofErr w:type="spellStart"/>
       <w:r>
@@ -1509,21 +1589,7 @@
           <w:rFonts w:hint="cs"/>
           <w:rtl/>
         </w:rPr>
-        <w:t xml:space="preserve">) -&gt; </w:t>
-      </w:r>
-      <w:r>
-        <w:rPr>
-          <w:rFonts w:hint="cs"/>
-          <w:rtl/>
-        </w:rPr>
-        <w:t>מנהלי אתר</w:t>
-      </w:r>
-      <w:r>
-        <w:rPr>
-          <w:rFonts w:hint="cs"/>
-          <w:rtl/>
-        </w:rPr>
-        <w:t xml:space="preserve"> (</w:t>
+        <w:t>) -&gt; מנהלי אתר (</w:t>
       </w:r>
       <w:proofErr w:type="spellStart"/>
       <w:r>
@@ -2019,6 +2085,7 @@
           <w:rFonts w:hint="cs"/>
           <w:rtl/>
         </w:rPr>
+        <w:lastRenderedPageBreak/>
         <w:t>לאחר מכן יוענק למנהל המוסד שם משתמש וסיסמה ראשונית למנהל ההרשאות.</w:t>
       </w:r>
     </w:p>
@@ -2077,7 +2144,6 @@
           <w:rFonts w:hint="cs"/>
           <w:rtl/>
         </w:rPr>
-        <w:lastRenderedPageBreak/>
         <w:t>כל חבר צוות חדש שנוסף מבצע פעולות במוסד.</w:t>
       </w:r>
     </w:p>
@@ -2639,12 +2705,14 @@
       <w:r>
         <w:rPr>
           <w:rFonts w:hint="cs"/>
+          <w:color w:val="FF0000"/>
           <w:rtl/>
         </w:rPr>
         <w:t xml:space="preserve">הרשאות </w:t>
       </w:r>
       <w:r>
         <w:rPr>
+          <w:color w:val="FF0000"/>
           <w:rtl/>
         </w:rPr>
         <w:t>–</w:t>
@@ -2652,6 +2720,7 @@
       <w:r>
         <w:rPr>
           <w:rFonts w:hint="cs"/>
+          <w:color w:val="FF0000"/>
           <w:rtl/>
         </w:rPr>
         <w:t xml:space="preserve"> </w:t>
@@ -2659,6 +2728,7 @@
       <w:r>
         <w:rPr>
           <w:rFonts w:hint="cs"/>
+          <w:color w:val="FF0000"/>
           <w:rtl/>
         </w:rPr>
         <w:t xml:space="preserve">מערך של </w:t>
@@ -2667,6 +2737,7 @@
       <w:r>
         <w:rPr>
           <w:rFonts w:hint="cs"/>
+          <w:color w:val="FF0000"/>
           <w:rtl/>
         </w:rPr>
         <w:t>סטרינגים</w:t>
@@ -2675,6 +2746,7 @@
       <w:r>
         <w:rPr>
           <w:rFonts w:hint="cs"/>
+          <w:color w:val="FF0000"/>
           <w:rtl/>
         </w:rPr>
         <w:t xml:space="preserve"> אשר יהיו שמות הפעולות שאפשר לבצע</w:t>
@@ -2682,9 +2754,10 @@
       <w:r>
         <w:rPr>
           <w:rFonts w:hint="cs"/>
-          <w:rtl/>
-        </w:rPr>
-        <w:t>.</w:t>
+          <w:color w:val="FF0000"/>
+          <w:rtl/>
+        </w:rPr>
+        <w:t xml:space="preserve"> ?</w:t>
       </w:r>
     </w:p>
     <w:p>
@@ -3047,16 +3120,93 @@
           <w:rtl/>
         </w:rPr>
       </w:pPr>
-    </w:p>
-    <w:p>
-      <w:pPr>
-        <w:rPr>
+      <w:r>
+        <w:rPr>
+          <w:rFonts w:hint="cs"/>
           <w:sz w:val="28"/>
           <w:szCs w:val="28"/>
           <w:highlight w:val="cyan"/>
           <w:rtl/>
         </w:rPr>
-      </w:pPr>
+        <w:t>איש צוות:</w:t>
+      </w:r>
+    </w:p>
+    <w:p>
+      <w:pPr>
+        <w:rPr>
+          <w:rtl/>
+        </w:rPr>
+      </w:pPr>
+      <w:r>
+        <w:rPr>
+          <w:rFonts w:hint="cs"/>
+          <w:rtl/>
+        </w:rPr>
+        <w:t xml:space="preserve">איש צוות נוצר ע״י מנהל אתר, </w:t>
+      </w:r>
+      <w:r>
+        <w:rPr>
+          <w:rFonts w:hint="cs"/>
+          <w:rtl/>
+        </w:rPr>
+        <w:t>יש כמה סוגים של אנשי צוות: מנהלי</w:t>
+      </w:r>
+      <w:r>
+        <w:rPr>
+          <w:rFonts w:hint="cs"/>
+          <w:rtl/>
+        </w:rPr>
+        <w:t>/סגני</w:t>
+      </w:r>
+      <w:r>
+        <w:rPr>
+          <w:rFonts w:hint="cs"/>
+          <w:rtl/>
+        </w:rPr>
+        <w:t xml:space="preserve"> פקולטה, מנהלי</w:t>
+      </w:r>
+      <w:r>
+        <w:rPr>
+          <w:rFonts w:hint="cs"/>
+          <w:rtl/>
+        </w:rPr>
+        <w:t>/סגני</w:t>
+      </w:r>
+      <w:r>
+        <w:rPr>
+          <w:rFonts w:hint="cs"/>
+          <w:rtl/>
+        </w:rPr>
+        <w:t xml:space="preserve"> חוג, מרצה</w:t>
+      </w:r>
+      <w:r>
+        <w:rPr>
+          <w:rFonts w:hint="cs"/>
+          <w:rtl/>
+        </w:rPr>
+        <w:t xml:space="preserve">, </w:t>
+      </w:r>
+      <w:r>
+        <w:rPr>
+          <w:rFonts w:hint="cs"/>
+          <w:rtl/>
+        </w:rPr>
+        <w:t>מתרגל</w:t>
+      </w:r>
+      <w:r>
+        <w:rPr>
+          <w:rFonts w:hint="cs"/>
+          <w:rtl/>
+        </w:rPr>
+        <w:t xml:space="preserve"> ותפקידי ניהול שונים</w:t>
+      </w:r>
+      <w:r>
+        <w:rPr>
+          <w:rFonts w:hint="cs"/>
+          <w:rtl/>
+        </w:rPr>
+        <w:t xml:space="preserve">. כל אחד יכול לבצע פעולות בתחום הגזרה שלו. </w:t>
+      </w:r>
     </w:p>
     <w:p>
       <w:pPr>
@@ -3067,93 +3217,1320 @@
           <w:rtl/>
         </w:rPr>
       </w:pPr>
-      <w:r>
-        <w:rPr>
-          <w:rFonts w:hint="cs"/>
+    </w:p>
+    <w:p>
+      <w:pPr>
+        <w:rPr>
+          <w:b/>
+          <w:bCs/>
+          <w:rtl/>
+        </w:rPr>
+      </w:pPr>
+      <w:r>
+        <w:rPr>
+          <w:rFonts w:hint="cs"/>
+          <w:b/>
+          <w:bCs/>
+          <w:rtl/>
+        </w:rPr>
+        <w:t>תכונות</w:t>
+      </w:r>
+      <w:r>
+        <w:rPr>
+          <w:rFonts w:hint="cs"/>
+          <w:b/>
+          <w:bCs/>
+          <w:rtl/>
+        </w:rPr>
+        <w:t>:</w:t>
+      </w:r>
+    </w:p>
+    <w:p>
+      <w:pPr>
+        <w:pStyle w:val="a9"/>
+        <w:numPr>
+          <w:ilvl w:val="0"/>
+          <w:numId w:val="20"/>
+        </w:numPr>
+      </w:pPr>
+      <w:r>
+        <w:t>Id</w:t>
+      </w:r>
+      <w:r>
+        <w:rPr>
+          <w:rFonts w:hint="cs"/>
+          <w:rtl/>
+        </w:rPr>
+        <w:t xml:space="preserve"> </w:t>
+      </w:r>
+      <w:r>
+        <w:rPr>
+          <w:rtl/>
+        </w:rPr>
+        <w:t>–</w:t>
+      </w:r>
+      <w:r>
+        <w:rPr>
+          <w:rFonts w:hint="cs"/>
+          <w:rtl/>
+        </w:rPr>
+        <w:t xml:space="preserve"> </w:t>
+      </w:r>
+      <w:proofErr w:type="spellStart"/>
+      <w:r>
+        <w:rPr>
+          <w:rFonts w:hint="cs"/>
+          <w:rtl/>
+        </w:rPr>
+        <w:t>סטרינג</w:t>
+      </w:r>
+      <w:proofErr w:type="spellEnd"/>
+    </w:p>
+    <w:p>
+      <w:pPr>
+        <w:pStyle w:val="a9"/>
+        <w:numPr>
+          <w:ilvl w:val="0"/>
+          <w:numId w:val="20"/>
+        </w:numPr>
+      </w:pPr>
+      <w:r>
+        <w:rPr>
+          <w:rFonts w:hint="cs"/>
+          <w:rtl/>
+        </w:rPr>
+        <w:t xml:space="preserve">מספר זהות </w:t>
+      </w:r>
+      <w:r>
+        <w:rPr>
+          <w:rtl/>
+        </w:rPr>
+        <w:t>–</w:t>
+      </w:r>
+      <w:r>
+        <w:rPr>
+          <w:rFonts w:hint="cs"/>
+          <w:rtl/>
+        </w:rPr>
+        <w:t xml:space="preserve"> סטרינג</w:t>
+      </w:r>
+    </w:p>
+    <w:p>
+      <w:pPr>
+        <w:pStyle w:val="a9"/>
+        <w:numPr>
+          <w:ilvl w:val="0"/>
+          <w:numId w:val="20"/>
+        </w:numPr>
+      </w:pPr>
+      <w:r>
+        <w:rPr>
+          <w:rFonts w:hint="cs"/>
+          <w:rtl/>
+        </w:rPr>
+        <w:t xml:space="preserve">שם פרטי </w:t>
+      </w:r>
+      <w:r>
+        <w:rPr>
+          <w:rtl/>
+        </w:rPr>
+        <w:t>–</w:t>
+      </w:r>
+      <w:r>
+        <w:rPr>
+          <w:rFonts w:hint="cs"/>
+          <w:rtl/>
+        </w:rPr>
+        <w:t xml:space="preserve"> סטרינג</w:t>
+      </w:r>
+    </w:p>
+    <w:p>
+      <w:pPr>
+        <w:pStyle w:val="a9"/>
+        <w:numPr>
+          <w:ilvl w:val="0"/>
+          <w:numId w:val="20"/>
+        </w:numPr>
+      </w:pPr>
+      <w:r>
+        <w:rPr>
+          <w:rFonts w:hint="cs"/>
+          <w:rtl/>
+        </w:rPr>
+        <w:t xml:space="preserve">שם משפחה </w:t>
+      </w:r>
+      <w:r>
+        <w:rPr>
+          <w:rtl/>
+        </w:rPr>
+        <w:t>–</w:t>
+      </w:r>
+      <w:r>
+        <w:rPr>
+          <w:rFonts w:hint="cs"/>
+          <w:rtl/>
+        </w:rPr>
+        <w:t xml:space="preserve"> סטרינג</w:t>
+      </w:r>
+    </w:p>
+    <w:p>
+      <w:pPr>
+        <w:pStyle w:val="a9"/>
+        <w:numPr>
+          <w:ilvl w:val="0"/>
+          <w:numId w:val="20"/>
+        </w:numPr>
+      </w:pPr>
+      <w:r>
+        <w:rPr>
+          <w:rFonts w:hint="cs"/>
+          <w:rtl/>
+        </w:rPr>
+        <w:t xml:space="preserve">אימייל </w:t>
+      </w:r>
+      <w:r>
+        <w:rPr>
+          <w:rtl/>
+        </w:rPr>
+        <w:t>–</w:t>
+      </w:r>
+      <w:r>
+        <w:rPr>
+          <w:rFonts w:hint="cs"/>
+          <w:rtl/>
+        </w:rPr>
+        <w:t xml:space="preserve"> </w:t>
+      </w:r>
+      <w:proofErr w:type="spellStart"/>
+      <w:r>
+        <w:rPr>
+          <w:rFonts w:hint="cs"/>
+          <w:rtl/>
+        </w:rPr>
+        <w:t>סטרינג</w:t>
+      </w:r>
+      <w:proofErr w:type="spellEnd"/>
+    </w:p>
+    <w:p>
+      <w:pPr>
+        <w:pStyle w:val="a9"/>
+        <w:numPr>
+          <w:ilvl w:val="0"/>
+          <w:numId w:val="20"/>
+        </w:numPr>
+      </w:pPr>
+      <w:r>
+        <w:rPr>
+          <w:rFonts w:hint="cs"/>
+          <w:rtl/>
+        </w:rPr>
+        <w:t xml:space="preserve">תפקיד </w:t>
+      </w:r>
+      <w:r>
+        <w:rPr>
+          <w:rtl/>
+        </w:rPr>
+        <w:t>–</w:t>
+      </w:r>
+      <w:r>
+        <w:rPr>
+          <w:rFonts w:hint="cs"/>
+          <w:rtl/>
+        </w:rPr>
+        <w:t xml:space="preserve"> מערך של </w:t>
+      </w:r>
+      <w:r>
+        <w:rPr>
+          <w:rFonts w:hint="cs"/>
+          <w:rtl/>
+        </w:rPr>
+        <w:t>תפקידים (</w:t>
+      </w:r>
+      <w:proofErr w:type="spellStart"/>
+      <w:r>
+        <w:rPr>
+          <w:rFonts w:hint="cs"/>
+          <w:rtl/>
+        </w:rPr>
+        <w:t>סטרינג</w:t>
+      </w:r>
+      <w:proofErr w:type="spellEnd"/>
+      <w:r>
+        <w:rPr>
+          <w:rFonts w:hint="cs"/>
+          <w:rtl/>
+        </w:rPr>
+        <w:t>)</w:t>
+      </w:r>
+    </w:p>
+    <w:p>
+      <w:pPr>
+        <w:pStyle w:val="a9"/>
+        <w:numPr>
+          <w:ilvl w:val="0"/>
+          <w:numId w:val="20"/>
+        </w:numPr>
+      </w:pPr>
+      <w:r>
+        <w:rPr>
+          <w:rFonts w:hint="cs"/>
+          <w:rtl/>
+        </w:rPr>
+        <w:t>קורסים</w:t>
+      </w:r>
+      <w:r>
+        <w:rPr>
+          <w:rFonts w:hint="cs"/>
+          <w:rtl/>
+        </w:rPr>
+        <w:t xml:space="preserve"> להעביר</w:t>
+      </w:r>
+      <w:r>
+        <w:rPr>
+          <w:rFonts w:hint="cs"/>
+          <w:rtl/>
+        </w:rPr>
+        <w:t xml:space="preserve"> (</w:t>
+      </w:r>
+      <w:r>
+        <w:rPr>
+          <w:rFonts w:hint="cs"/>
+          <w:rtl/>
+        </w:rPr>
+        <w:t>מרצה / מתרגל / איש מעבדה</w:t>
+      </w:r>
+      <w:r>
+        <w:rPr>
+          <w:rFonts w:hint="cs"/>
+          <w:rtl/>
+        </w:rPr>
+        <w:t>)</w:t>
+      </w:r>
+      <w:r>
+        <w:rPr>
+          <w:rFonts w:hint="cs"/>
+          <w:rtl/>
+        </w:rPr>
+        <w:t xml:space="preserve"> </w:t>
+      </w:r>
+      <w:r>
+        <w:rPr>
+          <w:rtl/>
+        </w:rPr>
+        <w:t>–</w:t>
+      </w:r>
+      <w:r>
+        <w:rPr>
+          <w:rFonts w:hint="cs"/>
+          <w:rtl/>
+        </w:rPr>
+        <w:t xml:space="preserve"> </w:t>
+      </w:r>
+      <w:proofErr w:type="spellStart"/>
+      <w:r>
+        <w:rPr>
+          <w:rFonts w:hint="cs"/>
+          <w:rtl/>
+        </w:rPr>
+        <w:t>מאפ</w:t>
+      </w:r>
+      <w:proofErr w:type="spellEnd"/>
+      <w:r>
+        <w:rPr>
+          <w:rFonts w:hint="cs"/>
+          <w:rtl/>
+        </w:rPr>
+        <w:t xml:space="preserve"> של </w:t>
+      </w:r>
+      <w:r>
+        <w:t xml:space="preserve">id </w:t>
+      </w:r>
+      <w:r>
+        <w:rPr>
+          <w:rFonts w:hint="cs"/>
+          <w:rtl/>
+        </w:rPr>
+        <w:t xml:space="preserve"> קורס -&gt; </w:t>
+      </w:r>
+      <w:proofErr w:type="spellStart"/>
+      <w:r>
+        <w:rPr>
+          <w:rFonts w:hint="cs"/>
+          <w:rtl/>
+        </w:rPr>
+        <w:t>מאפ</w:t>
+      </w:r>
+      <w:proofErr w:type="spellEnd"/>
+      <w:r>
+        <w:rPr>
+          <w:rFonts w:hint="cs"/>
+          <w:rtl/>
+        </w:rPr>
+        <w:t xml:space="preserve"> של תפקיד (</w:t>
+      </w:r>
+      <w:proofErr w:type="spellStart"/>
+      <w:r>
+        <w:rPr>
+          <w:rFonts w:hint="cs"/>
+          <w:rtl/>
+        </w:rPr>
+        <w:t>סטרינג</w:t>
+      </w:r>
+      <w:proofErr w:type="spellEnd"/>
+      <w:r>
+        <w:rPr>
+          <w:rFonts w:hint="cs"/>
+          <w:rtl/>
+        </w:rPr>
+        <w:t>) -&gt; קורס (</w:t>
+      </w:r>
+      <w:proofErr w:type="spellStart"/>
+      <w:r>
+        <w:rPr>
+          <w:rFonts w:hint="cs"/>
+          <w:rtl/>
+        </w:rPr>
+        <w:t>אוביקט</w:t>
+      </w:r>
+      <w:proofErr w:type="spellEnd"/>
+      <w:r>
+        <w:rPr>
+          <w:rFonts w:hint="cs"/>
+          <w:rtl/>
+        </w:rPr>
+        <w:t>)</w:t>
+      </w:r>
+    </w:p>
+    <w:p>
+      <w:pPr>
+        <w:pStyle w:val="a9"/>
+        <w:numPr>
+          <w:ilvl w:val="0"/>
+          <w:numId w:val="20"/>
+        </w:numPr>
+        <w:rPr>
+          <w:color w:val="FF0000"/>
+        </w:rPr>
+      </w:pPr>
+      <w:r>
+        <w:rPr>
+          <w:rFonts w:hint="cs"/>
+          <w:color w:val="FF0000"/>
+          <w:rtl/>
+        </w:rPr>
+        <w:t xml:space="preserve">הרשאות </w:t>
+      </w:r>
+      <w:r>
+        <w:rPr>
+          <w:color w:val="FF0000"/>
+          <w:rtl/>
+        </w:rPr>
+        <w:t>–</w:t>
+      </w:r>
+      <w:r>
+        <w:rPr>
+          <w:rFonts w:hint="cs"/>
+          <w:color w:val="FF0000"/>
+          <w:rtl/>
+        </w:rPr>
+        <w:t xml:space="preserve"> מערך של </w:t>
+      </w:r>
+      <w:proofErr w:type="spellStart"/>
+      <w:r>
+        <w:rPr>
+          <w:rFonts w:hint="cs"/>
+          <w:color w:val="FF0000"/>
+          <w:rtl/>
+        </w:rPr>
+        <w:t>סטרינגים</w:t>
+      </w:r>
+      <w:proofErr w:type="spellEnd"/>
+      <w:r>
+        <w:rPr>
+          <w:rFonts w:hint="cs"/>
+          <w:color w:val="FF0000"/>
+          <w:rtl/>
+        </w:rPr>
+        <w:t xml:space="preserve"> אשר יהיו שמות הפעולות שאפשר לבצע</w:t>
+      </w:r>
+      <w:r>
+        <w:rPr>
+          <w:rFonts w:hint="cs"/>
+          <w:color w:val="FF0000"/>
+          <w:rtl/>
+        </w:rPr>
+        <w:t xml:space="preserve"> ?</w:t>
+      </w:r>
+    </w:p>
+    <w:p>
+      <w:pPr>
+        <w:rPr>
+          <w:rtl/>
+        </w:rPr>
+      </w:pPr>
+    </w:p>
+    <w:p>
+      <w:pPr>
+        <w:rPr>
+          <w:rtl/>
+        </w:rPr>
+      </w:pPr>
+      <w:r>
+        <w:rPr>
+          <w:rFonts w:hint="cs"/>
+          <w:highlight w:val="green"/>
+          <w:rtl/>
+        </w:rPr>
+        <w:t xml:space="preserve">צוות </w:t>
+      </w:r>
+      <w:r>
+        <w:rPr>
+          <w:rFonts w:hint="cs"/>
+          <w:highlight w:val="green"/>
+          <w:rtl/>
+        </w:rPr>
+        <w:t>פקולטה:</w:t>
+      </w:r>
+    </w:p>
+    <w:p>
+      <w:pPr>
+        <w:rPr>
+          <w:b/>
+          <w:bCs/>
+          <w:rtl/>
+        </w:rPr>
+      </w:pPr>
+      <w:r>
+        <w:rPr>
+          <w:rFonts w:hint="cs"/>
+          <w:b/>
+          <w:bCs/>
+          <w:rtl/>
+        </w:rPr>
+        <w:t>פעולות</w:t>
+      </w:r>
+      <w:r>
+        <w:rPr>
+          <w:rFonts w:hint="cs"/>
+          <w:b/>
+          <w:bCs/>
+          <w:rtl/>
+        </w:rPr>
+        <w:t xml:space="preserve"> (לפי תפקידים תחת הפקולטה)</w:t>
+      </w:r>
+      <w:r>
+        <w:rPr>
+          <w:rFonts w:hint="cs"/>
+          <w:b/>
+          <w:bCs/>
+          <w:rtl/>
+        </w:rPr>
+        <w:t>:</w:t>
+      </w:r>
+    </w:p>
+    <w:p>
+      <w:pPr>
+        <w:pStyle w:val="a9"/>
+        <w:numPr>
+          <w:ilvl w:val="0"/>
+          <w:numId w:val="20"/>
+        </w:numPr>
+        <w:rPr>
+          <w:b/>
+          <w:bCs/>
+        </w:rPr>
+      </w:pPr>
+      <w:r>
+        <w:rPr>
+          <w:rFonts w:hint="cs"/>
+          <w:rtl/>
+        </w:rPr>
+        <w:t xml:space="preserve">שיוך בין </w:t>
+      </w:r>
+      <w:r>
+        <w:rPr>
+          <w:rFonts w:hint="cs"/>
+          <w:rtl/>
+        </w:rPr>
+        <w:t>איש צוות למנהל / סגן החוג</w:t>
+      </w:r>
+      <w:r>
+        <w:rPr>
+          <w:rFonts w:hint="cs"/>
+          <w:rtl/>
+        </w:rPr>
+        <w:t xml:space="preserve"> בפקולטה</w:t>
+      </w:r>
+    </w:p>
+    <w:p>
+      <w:pPr>
+        <w:pStyle w:val="a9"/>
+        <w:numPr>
+          <w:ilvl w:val="0"/>
+          <w:numId w:val="20"/>
+        </w:numPr>
+      </w:pPr>
+      <w:r>
+        <w:rPr>
+          <w:rFonts w:hint="cs"/>
+          <w:rtl/>
+        </w:rPr>
+        <w:t xml:space="preserve">שיוך בין אנשי צוות </w:t>
+      </w:r>
+      <w:r>
+        <w:rPr>
+          <w:rFonts w:hint="cs"/>
+          <w:rtl/>
+        </w:rPr>
+        <w:t>לתפקידים ב</w:t>
+      </w:r>
+      <w:r>
+        <w:rPr>
+          <w:rFonts w:hint="cs"/>
+          <w:rtl/>
+        </w:rPr>
+        <w:t>פקולטה</w:t>
+      </w:r>
+    </w:p>
+    <w:p>
+      <w:pPr>
+        <w:pStyle w:val="a9"/>
+        <w:numPr>
+          <w:ilvl w:val="0"/>
+          <w:numId w:val="20"/>
+        </w:numPr>
+      </w:pPr>
+      <w:r>
+        <w:rPr>
+          <w:rFonts w:hint="cs"/>
+          <w:rtl/>
+        </w:rPr>
+        <w:t>מערכת פניות:</w:t>
+      </w:r>
+    </w:p>
+    <w:p>
+      <w:pPr>
+        <w:pStyle w:val="a9"/>
+        <w:ind w:left="1080" w:firstLine="360"/>
+        <w:rPr>
+          <w:rtl/>
+        </w:rPr>
+      </w:pPr>
+      <w:r>
+        <w:rPr>
+          <w:rFonts w:hint="cs"/>
+          <w:rtl/>
+        </w:rPr>
+        <w:t xml:space="preserve">- בקשה לשינוי הרשאות עבור איש צוות בפקולטה </w:t>
+      </w:r>
+      <w:r>
+        <w:rPr>
+          <w:rFonts w:hint="cs"/>
+          <w:rtl/>
+        </w:rPr>
+        <w:t>(מנהל אתר)</w:t>
+      </w:r>
+    </w:p>
+    <w:p>
+      <w:pPr>
+        <w:pStyle w:val="a9"/>
+        <w:ind w:left="1080" w:firstLine="360"/>
+        <w:rPr>
+          <w:rtl/>
+        </w:rPr>
+      </w:pPr>
+      <w:r>
+        <w:rPr>
+          <w:rFonts w:hint="cs"/>
+          <w:rtl/>
+        </w:rPr>
+        <w:t xml:space="preserve">- </w:t>
+      </w:r>
+      <w:r>
+        <w:rPr>
+          <w:rFonts w:hint="cs"/>
+          <w:rtl/>
+        </w:rPr>
+        <w:t>בקשה להוספת איש צוות חדש למאגר (מנהל אתר)</w:t>
+      </w:r>
+    </w:p>
+    <w:p>
+      <w:pPr>
+        <w:pStyle w:val="a9"/>
+        <w:ind w:left="1080" w:firstLine="360"/>
+        <w:rPr>
+          <w:rtl/>
+        </w:rPr>
+      </w:pPr>
+      <w:r>
+        <w:rPr>
+          <w:rFonts w:hint="cs"/>
+          <w:rtl/>
+        </w:rPr>
+        <w:t>- אחר (</w:t>
+      </w:r>
+      <w:r>
+        <w:rPr>
+          <w:rFonts w:hint="cs"/>
+          <w:rtl/>
+        </w:rPr>
+        <w:t>לכולם</w:t>
+      </w:r>
+      <w:r>
+        <w:rPr>
+          <w:rFonts w:hint="cs"/>
+          <w:rtl/>
+        </w:rPr>
+        <w:t>)</w:t>
+      </w:r>
+    </w:p>
+    <w:p>
+      <w:pPr>
+        <w:rPr>
+          <w:rtl/>
+        </w:rPr>
+      </w:pPr>
+      <w:r>
+        <w:rPr>
+          <w:rtl/>
+        </w:rPr>
+        <w:tab/>
+      </w:r>
+    </w:p>
+    <w:p>
+      <w:pPr>
+        <w:rPr>
+          <w:rtl/>
+        </w:rPr>
+      </w:pPr>
+    </w:p>
+    <w:p>
+      <w:pPr>
+        <w:rPr>
+          <w:rtl/>
+        </w:rPr>
+      </w:pPr>
+    </w:p>
+    <w:p>
+      <w:pPr>
+        <w:rPr>
+          <w:rtl/>
+        </w:rPr>
+      </w:pPr>
+    </w:p>
+    <w:p>
+      <w:pPr>
+        <w:rPr>
+          <w:rtl/>
+        </w:rPr>
+      </w:pPr>
+    </w:p>
+    <w:p>
+      <w:pPr>
+        <w:rPr>
+          <w:rtl/>
+        </w:rPr>
+      </w:pPr>
+    </w:p>
+    <w:p>
+      <w:pPr>
+        <w:rPr>
+          <w:rtl/>
+        </w:rPr>
+      </w:pPr>
+    </w:p>
+    <w:p/>
+    <w:p>
+      <w:pPr>
+        <w:rPr>
+          <w:rtl/>
+        </w:rPr>
+      </w:pPr>
+      <w:r>
+        <w:rPr>
+          <w:rFonts w:hint="cs"/>
+          <w:highlight w:val="green"/>
+          <w:rtl/>
+        </w:rPr>
+        <w:t>צוות חוג</w:t>
+      </w:r>
+      <w:r>
+        <w:rPr>
+          <w:rFonts w:hint="cs"/>
+          <w:highlight w:val="green"/>
+          <w:rtl/>
+        </w:rPr>
+        <w:t>:</w:t>
+      </w:r>
+    </w:p>
+    <w:p>
+      <w:pPr>
+        <w:rPr>
+          <w:b/>
+          <w:bCs/>
+          <w:rtl/>
+        </w:rPr>
+      </w:pPr>
+      <w:r>
+        <w:rPr>
+          <w:rFonts w:hint="cs"/>
+          <w:b/>
+          <w:bCs/>
+          <w:rtl/>
+        </w:rPr>
+        <w:t>פעולות</w:t>
+      </w:r>
+      <w:r>
+        <w:rPr>
+          <w:rFonts w:hint="cs"/>
+          <w:b/>
+          <w:bCs/>
+          <w:rtl/>
+        </w:rPr>
+        <w:t xml:space="preserve"> (לפי תפקידים תחת החוג)</w:t>
+      </w:r>
+      <w:r>
+        <w:rPr>
+          <w:rFonts w:hint="cs"/>
+          <w:b/>
+          <w:bCs/>
+          <w:rtl/>
+        </w:rPr>
+        <w:t>:</w:t>
+      </w:r>
+    </w:p>
+    <w:p>
+      <w:pPr>
+        <w:pStyle w:val="a9"/>
+        <w:numPr>
+          <w:ilvl w:val="0"/>
+          <w:numId w:val="20"/>
+        </w:numPr>
+        <w:rPr>
+          <w:b/>
+          <w:bCs/>
+        </w:rPr>
+      </w:pPr>
+      <w:r>
+        <w:rPr>
+          <w:rFonts w:hint="cs"/>
+          <w:rtl/>
+        </w:rPr>
+        <w:t>יצירה</w:t>
+      </w:r>
+      <w:r>
+        <w:rPr>
+          <w:rFonts w:hint="cs"/>
+          <w:rtl/>
+        </w:rPr>
+        <w:t xml:space="preserve"> </w:t>
+      </w:r>
+      <w:r>
+        <w:rPr>
+          <w:rFonts w:hint="cs"/>
+          <w:rtl/>
+        </w:rPr>
+        <w:t xml:space="preserve"> / עריכה / מחיקה תוכנית לימוד</w:t>
+      </w:r>
+      <w:r>
+        <w:rPr>
+          <w:rFonts w:hint="cs"/>
+          <w:b/>
+          <w:bCs/>
+          <w:rtl/>
+        </w:rPr>
+        <w:t xml:space="preserve"> </w:t>
+      </w:r>
+      <w:r>
+        <w:rPr>
+          <w:rFonts w:hint="cs"/>
+          <w:rtl/>
+        </w:rPr>
+        <w:t xml:space="preserve">לפי </w:t>
+      </w:r>
+      <w:r>
+        <w:rPr>
+          <w:rFonts w:hint="cs"/>
+          <w:rtl/>
+        </w:rPr>
+        <w:t>מחזור</w:t>
+      </w:r>
+      <w:r>
+        <w:rPr>
+          <w:rFonts w:hint="cs"/>
+          <w:b/>
+          <w:bCs/>
+          <w:rtl/>
+        </w:rPr>
+        <w:t xml:space="preserve"> </w:t>
+      </w:r>
+      <w:r>
+        <w:rPr>
+          <w:rFonts w:hint="cs"/>
+          <w:rtl/>
+        </w:rPr>
+        <w:t>(קורסים ונזים)</w:t>
+      </w:r>
+    </w:p>
+    <w:p>
+      <w:pPr>
+        <w:pStyle w:val="a9"/>
+        <w:numPr>
+          <w:ilvl w:val="0"/>
+          <w:numId w:val="20"/>
+        </w:numPr>
+        <w:rPr>
+          <w:b/>
+          <w:bCs/>
+        </w:rPr>
+      </w:pPr>
+      <w:r>
+        <w:rPr>
+          <w:rFonts w:hint="cs"/>
+          <w:rtl/>
+        </w:rPr>
+        <w:t>יצירת תהליך קונפיגורציה שנתית לפי סמסטר לפי השלבים הבאים:</w:t>
+      </w:r>
+    </w:p>
+    <w:p>
+      <w:pPr>
+        <w:pStyle w:val="a9"/>
+        <w:numPr>
+          <w:ilvl w:val="0"/>
+          <w:numId w:val="29"/>
+        </w:numPr>
+      </w:pPr>
+      <w:r>
+        <w:rPr>
+          <w:rFonts w:hint="cs"/>
+          <w:rtl/>
+        </w:rPr>
+        <w:t>שיוך בין מרצה, מתרגל ואיש מעבדה בקורסים בסמסטר.</w:t>
+      </w:r>
+    </w:p>
+    <w:p>
+      <w:pPr>
+        <w:pStyle w:val="a9"/>
+        <w:numPr>
+          <w:ilvl w:val="0"/>
+          <w:numId w:val="29"/>
+        </w:numPr>
+      </w:pPr>
+      <w:r>
+        <w:rPr>
+          <w:rFonts w:hint="cs"/>
+          <w:rtl/>
+        </w:rPr>
+        <w:t>יכולת כלשהי לבנות לוז שבו כל מרצה ומתרגל משובצים ליום במהלך הסמסטר.</w:t>
+      </w:r>
+    </w:p>
+    <w:p>
+      <w:pPr>
+        <w:pStyle w:val="a9"/>
+        <w:numPr>
+          <w:ilvl w:val="0"/>
+          <w:numId w:val="29"/>
+        </w:numPr>
+      </w:pPr>
+      <w:r>
+        <w:rPr>
+          <w:rFonts w:hint="cs"/>
+          <w:rtl/>
+        </w:rPr>
+        <w:t>חלוקת כיתות לכל שיעור ממה שזמין.</w:t>
+      </w:r>
+    </w:p>
+    <w:p>
+      <w:pPr>
+        <w:pStyle w:val="a9"/>
+        <w:numPr>
+          <w:ilvl w:val="0"/>
+          <w:numId w:val="29"/>
+        </w:numPr>
+      </w:pPr>
+      <w:r>
+        <w:rPr>
+          <w:rFonts w:hint="cs"/>
+          <w:rtl/>
+        </w:rPr>
+        <w:t>הגדרת מועד מבחנים / בחנים.</w:t>
+      </w:r>
+    </w:p>
+    <w:p>
+      <w:pPr>
+        <w:pStyle w:val="a9"/>
+        <w:numPr>
+          <w:ilvl w:val="0"/>
+          <w:numId w:val="29"/>
+        </w:numPr>
+      </w:pPr>
+      <w:r>
+        <w:rPr>
+          <w:rFonts w:hint="cs"/>
+          <w:rtl/>
+        </w:rPr>
+        <w:t>הוצאת קובץ אקסל אשר יכיל את האפשרויות לכל מערכת שעות.</w:t>
+      </w:r>
+    </w:p>
+    <w:p>
+      <w:pPr>
+        <w:pStyle w:val="a9"/>
+        <w:numPr>
+          <w:ilvl w:val="0"/>
+          <w:numId w:val="20"/>
+        </w:numPr>
+        <w:rPr>
+          <w:b/>
+          <w:bCs/>
+        </w:rPr>
+      </w:pPr>
+      <w:r>
+        <w:rPr>
+          <w:rFonts w:hint="cs"/>
+          <w:rtl/>
+        </w:rPr>
+        <w:t>פעולות על סטודנטים משויכים בחוג</w:t>
+      </w:r>
+      <w:r>
+        <w:rPr>
+          <w:rFonts w:hint="cs"/>
+          <w:b/>
+          <w:bCs/>
+          <w:rtl/>
+        </w:rPr>
+        <w:t xml:space="preserve"> </w:t>
+      </w:r>
+      <w:r>
+        <w:rPr>
+          <w:rFonts w:hint="cs"/>
+          <w:rtl/>
+        </w:rPr>
+        <w:t>?</w:t>
+      </w:r>
+    </w:p>
+    <w:p>
+      <w:pPr>
+        <w:pStyle w:val="a9"/>
+        <w:numPr>
+          <w:ilvl w:val="0"/>
+          <w:numId w:val="20"/>
+        </w:numPr>
+        <w:rPr>
+          <w:rtl/>
+        </w:rPr>
+      </w:pPr>
+      <w:r>
+        <w:rPr>
+          <w:rFonts w:hint="cs"/>
+          <w:rtl/>
+        </w:rPr>
+        <w:t>מערכת פניות:</w:t>
+      </w:r>
+      <w:r>
+        <w:rPr>
+          <w:rtl/>
+        </w:rPr>
+        <w:br/>
+      </w:r>
+      <w:r>
+        <w:rPr>
+          <w:rFonts w:hint="cs"/>
+          <w:rtl/>
+        </w:rPr>
+        <w:t>- בקשה להוספת איש צוות למאגר</w:t>
+      </w:r>
+      <w:r>
+        <w:rPr>
+          <w:rFonts w:hint="cs"/>
+          <w:b/>
+          <w:bCs/>
+          <w:rtl/>
+        </w:rPr>
+        <w:t xml:space="preserve"> </w:t>
+      </w:r>
+      <w:r>
+        <w:rPr>
+          <w:rFonts w:hint="cs"/>
+          <w:rtl/>
+        </w:rPr>
+        <w:t>(מנהל אתר)</w:t>
+      </w:r>
+      <w:r>
+        <w:rPr>
+          <w:rtl/>
+        </w:rPr>
+        <w:br/>
+      </w:r>
+      <w:r>
+        <w:rPr>
+          <w:rFonts w:hint="cs"/>
+          <w:rtl/>
+        </w:rPr>
+        <w:t>-</w:t>
+      </w:r>
+      <w:r>
+        <w:rPr>
+          <w:rFonts w:hint="cs"/>
+          <w:rtl/>
+        </w:rPr>
+        <w:t xml:space="preserve"> </w:t>
+      </w:r>
+      <w:r>
+        <w:rPr>
+          <w:rFonts w:hint="cs"/>
+          <w:rtl/>
+        </w:rPr>
+        <w:t>בקשה ל</w:t>
+      </w:r>
+      <w:r>
+        <w:rPr>
+          <w:rFonts w:hint="cs"/>
+          <w:rtl/>
+        </w:rPr>
+        <w:t>יצירה / עריכה / מחיקה</w:t>
+      </w:r>
+      <w:r>
+        <w:rPr>
+          <w:rFonts w:hint="cs"/>
+          <w:rtl/>
+        </w:rPr>
+        <w:t xml:space="preserve"> קורס לחוג (מנהל אתר)</w:t>
+      </w:r>
+      <w:r>
+        <w:rPr>
+          <w:rtl/>
+        </w:rPr>
+        <w:br/>
+      </w:r>
+      <w:r>
+        <w:rPr>
+          <w:rFonts w:hint="cs"/>
+          <w:rtl/>
+        </w:rPr>
+        <w:t>- אחר (</w:t>
+      </w:r>
+      <w:r>
+        <w:rPr>
+          <w:rFonts w:hint="cs"/>
+          <w:rtl/>
+        </w:rPr>
+        <w:t>לכולם)</w:t>
+      </w:r>
+    </w:p>
+    <w:p>
+      <w:pPr>
+        <w:pStyle w:val="a9"/>
+        <w:ind w:left="1080"/>
+        <w:rPr>
+          <w:b/>
+          <w:bCs/>
+          <w:rtl/>
+        </w:rPr>
+      </w:pPr>
+    </w:p>
+    <w:p>
+      <w:pPr>
+        <w:rPr>
+          <w:rtl/>
+        </w:rPr>
+      </w:pPr>
+      <w:r>
+        <w:rPr>
+          <w:rFonts w:hint="cs"/>
+          <w:highlight w:val="green"/>
+          <w:rtl/>
+        </w:rPr>
+        <w:t>מרצה</w:t>
+      </w:r>
+      <w:r>
+        <w:rPr>
+          <w:rFonts w:hint="cs"/>
+          <w:highlight w:val="green"/>
+          <w:rtl/>
+        </w:rPr>
+        <w:t>/מתרגל</w:t>
+      </w:r>
+      <w:r>
+        <w:rPr>
+          <w:rFonts w:hint="cs"/>
+          <w:highlight w:val="green"/>
+          <w:rtl/>
+        </w:rPr>
+        <w:t>:</w:t>
+      </w:r>
+    </w:p>
+    <w:p>
+      <w:pPr>
+        <w:rPr>
+          <w:b/>
+          <w:bCs/>
+          <w:rtl/>
+        </w:rPr>
+      </w:pPr>
+      <w:r>
+        <w:rPr>
+          <w:rFonts w:hint="cs"/>
+          <w:b/>
+          <w:bCs/>
+          <w:rtl/>
+        </w:rPr>
+        <w:t>פעולות:</w:t>
+      </w:r>
+    </w:p>
+    <w:p>
+      <w:pPr>
+        <w:pStyle w:val="a9"/>
+        <w:numPr>
+          <w:ilvl w:val="0"/>
+          <w:numId w:val="20"/>
+        </w:numPr>
+        <w:rPr>
+          <w:b/>
+          <w:bCs/>
+        </w:rPr>
+      </w:pPr>
+      <w:proofErr w:type="spellStart"/>
+      <w:r>
+        <w:rPr>
+          <w:rFonts w:hint="cs"/>
+          <w:rtl/>
+        </w:rPr>
+        <w:t>העלת</w:t>
+      </w:r>
+      <w:proofErr w:type="spellEnd"/>
+      <w:r>
+        <w:rPr>
+          <w:rFonts w:hint="cs"/>
+          <w:rtl/>
+        </w:rPr>
+        <w:t xml:space="preserve"> חומרי לימוד (הקלטות / מצגות / קבצים</w:t>
+      </w:r>
+      <w:r>
+        <w:rPr>
+          <w:rFonts w:hint="cs"/>
+          <w:rtl/>
+        </w:rPr>
+        <w:t xml:space="preserve"> / הודעות</w:t>
+      </w:r>
+      <w:r>
+        <w:rPr>
+          <w:rFonts w:hint="cs"/>
+          <w:rtl/>
+        </w:rPr>
+        <w:t>) לקורס</w:t>
+      </w:r>
+    </w:p>
+    <w:p>
+      <w:pPr>
+        <w:pStyle w:val="a9"/>
+        <w:numPr>
+          <w:ilvl w:val="0"/>
+          <w:numId w:val="20"/>
+        </w:numPr>
+        <w:rPr>
+          <w:b/>
+          <w:bCs/>
+        </w:rPr>
+      </w:pPr>
+      <w:proofErr w:type="spellStart"/>
+      <w:r>
+        <w:rPr>
+          <w:rFonts w:hint="cs"/>
+          <w:rtl/>
+        </w:rPr>
+        <w:t>העלת</w:t>
+      </w:r>
+      <w:proofErr w:type="spellEnd"/>
+      <w:r>
+        <w:rPr>
+          <w:rFonts w:hint="cs"/>
+          <w:rtl/>
+        </w:rPr>
+        <w:t xml:space="preserve"> עבודות לקורס</w:t>
+      </w:r>
+    </w:p>
+    <w:p>
+      <w:pPr>
+        <w:pStyle w:val="a9"/>
+        <w:numPr>
+          <w:ilvl w:val="0"/>
+          <w:numId w:val="20"/>
+        </w:numPr>
+        <w:rPr>
+          <w:b/>
+          <w:bCs/>
+        </w:rPr>
+      </w:pPr>
+      <w:r>
+        <w:rPr>
+          <w:rFonts w:hint="cs"/>
+          <w:rtl/>
+        </w:rPr>
+        <w:t>מערכת פניות:</w:t>
+      </w:r>
+      <w:r>
+        <w:rPr>
+          <w:rtl/>
+        </w:rPr>
+        <w:br/>
+      </w:r>
+      <w:r>
+        <w:rPr>
+          <w:rFonts w:hint="cs"/>
+          <w:rtl/>
+        </w:rPr>
+        <w:t xml:space="preserve">- שיגור מבחן / בוחן </w:t>
+      </w:r>
+      <w:r>
+        <w:rPr>
+          <w:rFonts w:hint="cs"/>
+          <w:b/>
+          <w:bCs/>
+          <w:rtl/>
+        </w:rPr>
+        <w:t>(</w:t>
+      </w:r>
+      <w:r>
+        <w:rPr>
+          <w:rFonts w:hint="cs"/>
+          <w:rtl/>
+        </w:rPr>
+        <w:t>חוג)</w:t>
+      </w:r>
+      <w:r>
+        <w:rPr>
+          <w:rtl/>
+        </w:rPr>
+        <w:br/>
+      </w:r>
+      <w:r>
+        <w:rPr>
+          <w:rFonts w:hint="cs"/>
+          <w:rtl/>
+        </w:rPr>
+        <w:t>- אחר (לכולם)</w:t>
+      </w:r>
+    </w:p>
+    <w:p>
+      <w:pPr>
+        <w:pStyle w:val="a9"/>
+        <w:ind w:left="1080"/>
+        <w:rPr>
+          <w:b/>
+          <w:bCs/>
+          <w:rtl/>
+        </w:rPr>
+      </w:pPr>
+    </w:p>
+    <w:p>
+      <w:pPr>
+        <w:rPr>
           <w:sz w:val="28"/>
           <w:szCs w:val="28"/>
           <w:highlight w:val="cyan"/>
           <w:rtl/>
         </w:rPr>
-        <w:t>איש צוות:</w:t>
-      </w:r>
-    </w:p>
-    <w:p>
-      <w:pPr>
-        <w:rPr>
-          <w:rtl/>
-        </w:rPr>
-      </w:pPr>
-      <w:r>
-        <w:rPr>
-          <w:rFonts w:hint="cs"/>
-          <w:rtl/>
-        </w:rPr>
-        <w:t xml:space="preserve">איש צוות נוצר ע״י מנהל אתר, </w:t>
-      </w:r>
-      <w:r>
-        <w:rPr>
-          <w:rFonts w:hint="cs"/>
-          <w:rtl/>
-        </w:rPr>
-        <w:t>יש כמה סוגים של אנשי צוות: מנהלי</w:t>
-      </w:r>
-      <w:r>
-        <w:rPr>
-          <w:rFonts w:hint="cs"/>
-          <w:rtl/>
-        </w:rPr>
-        <w:t>/סגני</w:t>
-      </w:r>
-      <w:r>
-        <w:rPr>
-          <w:rFonts w:hint="cs"/>
-          <w:rtl/>
-        </w:rPr>
-        <w:t xml:space="preserve"> פקולטה, מנהלי</w:t>
-      </w:r>
-      <w:r>
-        <w:rPr>
-          <w:rFonts w:hint="cs"/>
-          <w:rtl/>
-        </w:rPr>
-        <w:t>/סגני</w:t>
-      </w:r>
-      <w:r>
-        <w:rPr>
-          <w:rFonts w:hint="cs"/>
-          <w:rtl/>
-        </w:rPr>
-        <w:t xml:space="preserve"> חוג, מרצה</w:t>
-      </w:r>
-      <w:r>
-        <w:rPr>
-          <w:rFonts w:hint="cs"/>
-          <w:rtl/>
-        </w:rPr>
-        <w:t xml:space="preserve">, </w:t>
-      </w:r>
-      <w:r>
-        <w:rPr>
-          <w:rFonts w:hint="cs"/>
-          <w:rtl/>
-        </w:rPr>
-        <w:t>מתרגל</w:t>
-      </w:r>
-      <w:r>
-        <w:rPr>
-          <w:rFonts w:hint="cs"/>
-          <w:rtl/>
-        </w:rPr>
-        <w:t xml:space="preserve"> ותפקידי ניהול שונים</w:t>
-      </w:r>
-      <w:r>
-        <w:rPr>
-          <w:rFonts w:hint="cs"/>
-          <w:rtl/>
-        </w:rPr>
-        <w:t xml:space="preserve">. כל אחד יכול לבצע פעולות בתחום הגזרה שלו. </w:t>
-      </w:r>
+      </w:pPr>
     </w:p>
     <w:p>
       <w:pPr>
@@ -3168,1267 +4545,6 @@
     <w:p>
       <w:pPr>
         <w:rPr>
-          <w:b/>
-          <w:bCs/>
-          <w:rtl/>
-        </w:rPr>
-      </w:pPr>
-      <w:r>
-        <w:rPr>
-          <w:rFonts w:hint="cs"/>
-          <w:b/>
-          <w:bCs/>
-          <w:rtl/>
-        </w:rPr>
-        <w:t>תכונות</w:t>
-      </w:r>
-      <w:r>
-        <w:rPr>
-          <w:rFonts w:hint="cs"/>
-          <w:b/>
-          <w:bCs/>
-          <w:rtl/>
-        </w:rPr>
-        <w:t>:</w:t>
-      </w:r>
-    </w:p>
-    <w:p>
-      <w:pPr>
-        <w:pStyle w:val="a9"/>
-        <w:numPr>
-          <w:ilvl w:val="0"/>
-          <w:numId w:val="20"/>
-        </w:numPr>
-      </w:pPr>
-      <w:r>
-        <w:t>Id</w:t>
-      </w:r>
-      <w:r>
-        <w:rPr>
-          <w:rFonts w:hint="cs"/>
-          <w:rtl/>
-        </w:rPr>
-        <w:t xml:space="preserve"> </w:t>
-      </w:r>
-      <w:r>
-        <w:rPr>
-          <w:rtl/>
-        </w:rPr>
-        <w:t>–</w:t>
-      </w:r>
-      <w:r>
-        <w:rPr>
-          <w:rFonts w:hint="cs"/>
-          <w:rtl/>
-        </w:rPr>
-        <w:t xml:space="preserve"> </w:t>
-      </w:r>
-      <w:proofErr w:type="spellStart"/>
-      <w:r>
-        <w:rPr>
-          <w:rFonts w:hint="cs"/>
-          <w:rtl/>
-        </w:rPr>
-        <w:t>סטרינג</w:t>
-      </w:r>
-      <w:proofErr w:type="spellEnd"/>
-    </w:p>
-    <w:p>
-      <w:pPr>
-        <w:pStyle w:val="a9"/>
-        <w:numPr>
-          <w:ilvl w:val="0"/>
-          <w:numId w:val="20"/>
-        </w:numPr>
-      </w:pPr>
-      <w:r>
-        <w:rPr>
-          <w:rFonts w:hint="cs"/>
-          <w:rtl/>
-        </w:rPr>
-        <w:t xml:space="preserve">מספר זהות </w:t>
-      </w:r>
-      <w:r>
-        <w:rPr>
-          <w:rtl/>
-        </w:rPr>
-        <w:t>–</w:t>
-      </w:r>
-      <w:r>
-        <w:rPr>
-          <w:rFonts w:hint="cs"/>
-          <w:rtl/>
-        </w:rPr>
-        <w:t xml:space="preserve"> סטרינג</w:t>
-      </w:r>
-    </w:p>
-    <w:p>
-      <w:pPr>
-        <w:pStyle w:val="a9"/>
-        <w:numPr>
-          <w:ilvl w:val="0"/>
-          <w:numId w:val="20"/>
-        </w:numPr>
-      </w:pPr>
-      <w:r>
-        <w:rPr>
-          <w:rFonts w:hint="cs"/>
-          <w:rtl/>
-        </w:rPr>
-        <w:t xml:space="preserve">שם פרטי </w:t>
-      </w:r>
-      <w:r>
-        <w:rPr>
-          <w:rtl/>
-        </w:rPr>
-        <w:t>–</w:t>
-      </w:r>
-      <w:r>
-        <w:rPr>
-          <w:rFonts w:hint="cs"/>
-          <w:rtl/>
-        </w:rPr>
-        <w:t xml:space="preserve"> סטרינג</w:t>
-      </w:r>
-    </w:p>
-    <w:p>
-      <w:pPr>
-        <w:pStyle w:val="a9"/>
-        <w:numPr>
-          <w:ilvl w:val="0"/>
-          <w:numId w:val="20"/>
-        </w:numPr>
-      </w:pPr>
-      <w:r>
-        <w:rPr>
-          <w:rFonts w:hint="cs"/>
-          <w:rtl/>
-        </w:rPr>
-        <w:t xml:space="preserve">שם משפחה </w:t>
-      </w:r>
-      <w:r>
-        <w:rPr>
-          <w:rtl/>
-        </w:rPr>
-        <w:t>–</w:t>
-      </w:r>
-      <w:r>
-        <w:rPr>
-          <w:rFonts w:hint="cs"/>
-          <w:rtl/>
-        </w:rPr>
-        <w:t xml:space="preserve"> סטרינג</w:t>
-      </w:r>
-    </w:p>
-    <w:p>
-      <w:pPr>
-        <w:pStyle w:val="a9"/>
-        <w:numPr>
-          <w:ilvl w:val="0"/>
-          <w:numId w:val="20"/>
-        </w:numPr>
-      </w:pPr>
-      <w:r>
-        <w:rPr>
-          <w:rFonts w:hint="cs"/>
-          <w:rtl/>
-        </w:rPr>
-        <w:t xml:space="preserve">אימייל </w:t>
-      </w:r>
-      <w:r>
-        <w:rPr>
-          <w:rtl/>
-        </w:rPr>
-        <w:t>–</w:t>
-      </w:r>
-      <w:r>
-        <w:rPr>
-          <w:rFonts w:hint="cs"/>
-          <w:rtl/>
-        </w:rPr>
-        <w:t xml:space="preserve"> </w:t>
-      </w:r>
-      <w:proofErr w:type="spellStart"/>
-      <w:r>
-        <w:rPr>
-          <w:rFonts w:hint="cs"/>
-          <w:rtl/>
-        </w:rPr>
-        <w:t>סטרינג</w:t>
-      </w:r>
-      <w:proofErr w:type="spellEnd"/>
-    </w:p>
-    <w:p>
-      <w:pPr>
-        <w:pStyle w:val="a9"/>
-        <w:numPr>
-          <w:ilvl w:val="0"/>
-          <w:numId w:val="20"/>
-        </w:numPr>
-      </w:pPr>
-      <w:r>
-        <w:rPr>
-          <w:rFonts w:hint="cs"/>
-          <w:rtl/>
-        </w:rPr>
-        <w:t xml:space="preserve">תפקיד </w:t>
-      </w:r>
-      <w:r>
-        <w:rPr>
-          <w:rtl/>
-        </w:rPr>
-        <w:t>–</w:t>
-      </w:r>
-      <w:r>
-        <w:rPr>
-          <w:rFonts w:hint="cs"/>
-          <w:rtl/>
-        </w:rPr>
-        <w:t xml:space="preserve"> מערך של </w:t>
-      </w:r>
-      <w:r>
-        <w:rPr>
-          <w:rFonts w:hint="cs"/>
-          <w:rtl/>
-        </w:rPr>
-        <w:t>תפקידים (</w:t>
-      </w:r>
-      <w:proofErr w:type="spellStart"/>
-      <w:r>
-        <w:rPr>
-          <w:rFonts w:hint="cs"/>
-          <w:rtl/>
-        </w:rPr>
-        <w:t>סטרינג</w:t>
-      </w:r>
-      <w:proofErr w:type="spellEnd"/>
-      <w:r>
-        <w:rPr>
-          <w:rFonts w:hint="cs"/>
-          <w:rtl/>
-        </w:rPr>
-        <w:t>)</w:t>
-      </w:r>
-    </w:p>
-    <w:p>
-      <w:pPr>
-        <w:pStyle w:val="a9"/>
-        <w:numPr>
-          <w:ilvl w:val="0"/>
-          <w:numId w:val="20"/>
-        </w:numPr>
-      </w:pPr>
-      <w:r>
-        <w:rPr>
-          <w:rFonts w:hint="cs"/>
-          <w:rtl/>
-        </w:rPr>
-        <w:t>קורסים</w:t>
-      </w:r>
-      <w:r>
-        <w:rPr>
-          <w:rFonts w:hint="cs"/>
-          <w:rtl/>
-        </w:rPr>
-        <w:t xml:space="preserve"> להעביר</w:t>
-      </w:r>
-      <w:r>
-        <w:rPr>
-          <w:rFonts w:hint="cs"/>
-          <w:rtl/>
-        </w:rPr>
-        <w:t xml:space="preserve"> (</w:t>
-      </w:r>
-      <w:r>
-        <w:rPr>
-          <w:rFonts w:hint="cs"/>
-          <w:rtl/>
-        </w:rPr>
-        <w:t>מרצה / מתרגל / איש מעבדה</w:t>
-      </w:r>
-      <w:r>
-        <w:rPr>
-          <w:rFonts w:hint="cs"/>
-          <w:rtl/>
-        </w:rPr>
-        <w:t>)</w:t>
-      </w:r>
-      <w:r>
-        <w:rPr>
-          <w:rFonts w:hint="cs"/>
-          <w:rtl/>
-        </w:rPr>
-        <w:t xml:space="preserve"> </w:t>
-      </w:r>
-      <w:r>
-        <w:rPr>
-          <w:rtl/>
-        </w:rPr>
-        <w:t>–</w:t>
-      </w:r>
-      <w:r>
-        <w:rPr>
-          <w:rFonts w:hint="cs"/>
-          <w:rtl/>
-        </w:rPr>
-        <w:t xml:space="preserve"> </w:t>
-      </w:r>
-      <w:proofErr w:type="spellStart"/>
-      <w:r>
-        <w:rPr>
-          <w:rFonts w:hint="cs"/>
-          <w:rtl/>
-        </w:rPr>
-        <w:t>מאפ</w:t>
-      </w:r>
-      <w:proofErr w:type="spellEnd"/>
-      <w:r>
-        <w:rPr>
-          <w:rFonts w:hint="cs"/>
-          <w:rtl/>
-        </w:rPr>
-        <w:t xml:space="preserve"> של </w:t>
-      </w:r>
-      <w:r>
-        <w:t xml:space="preserve">id </w:t>
-      </w:r>
-      <w:r>
-        <w:rPr>
-          <w:rFonts w:hint="cs"/>
-          <w:rtl/>
-        </w:rPr>
-        <w:t xml:space="preserve"> קורס -&gt; </w:t>
-      </w:r>
-      <w:proofErr w:type="spellStart"/>
-      <w:r>
-        <w:rPr>
-          <w:rFonts w:hint="cs"/>
-          <w:rtl/>
-        </w:rPr>
-        <w:t>מאפ</w:t>
-      </w:r>
-      <w:proofErr w:type="spellEnd"/>
-      <w:r>
-        <w:rPr>
-          <w:rFonts w:hint="cs"/>
-          <w:rtl/>
-        </w:rPr>
-        <w:t xml:space="preserve"> של תפקיד (</w:t>
-      </w:r>
-      <w:proofErr w:type="spellStart"/>
-      <w:r>
-        <w:rPr>
-          <w:rFonts w:hint="cs"/>
-          <w:rtl/>
-        </w:rPr>
-        <w:t>סטרינג</w:t>
-      </w:r>
-      <w:proofErr w:type="spellEnd"/>
-      <w:r>
-        <w:rPr>
-          <w:rFonts w:hint="cs"/>
-          <w:rtl/>
-        </w:rPr>
-        <w:t>) -&gt; קורס (</w:t>
-      </w:r>
-      <w:proofErr w:type="spellStart"/>
-      <w:r>
-        <w:rPr>
-          <w:rFonts w:hint="cs"/>
-          <w:rtl/>
-        </w:rPr>
-        <w:t>אוביקט</w:t>
-      </w:r>
-      <w:proofErr w:type="spellEnd"/>
-      <w:r>
-        <w:rPr>
-          <w:rFonts w:hint="cs"/>
-          <w:rtl/>
-        </w:rPr>
-        <w:t>)</w:t>
-      </w:r>
-    </w:p>
-    <w:p>
-      <w:pPr>
-        <w:pStyle w:val="a9"/>
-        <w:numPr>
-          <w:ilvl w:val="0"/>
-          <w:numId w:val="20"/>
-        </w:numPr>
-      </w:pPr>
-      <w:r>
-        <w:rPr>
-          <w:rFonts w:hint="cs"/>
-          <w:rtl/>
-        </w:rPr>
-        <w:t xml:space="preserve">הרשאות </w:t>
-      </w:r>
-      <w:r>
-        <w:rPr>
-          <w:rtl/>
-        </w:rPr>
-        <w:t>–</w:t>
-      </w:r>
-      <w:r>
-        <w:rPr>
-          <w:rFonts w:hint="cs"/>
-          <w:rtl/>
-        </w:rPr>
-        <w:t xml:space="preserve"> מערך של </w:t>
-      </w:r>
-      <w:proofErr w:type="spellStart"/>
-      <w:r>
-        <w:rPr>
-          <w:rFonts w:hint="cs"/>
-          <w:rtl/>
-        </w:rPr>
-        <w:t>סטרינגים</w:t>
-      </w:r>
-      <w:proofErr w:type="spellEnd"/>
-      <w:r>
-        <w:rPr>
-          <w:rFonts w:hint="cs"/>
-          <w:rtl/>
-        </w:rPr>
-        <w:t xml:space="preserve"> אשר יהיו שמות הפעולות שאפשר לבצע.</w:t>
-      </w:r>
-    </w:p>
-    <w:p>
-      <w:pPr>
-        <w:rPr>
-          <w:rtl/>
-        </w:rPr>
-      </w:pPr>
-    </w:p>
-    <w:p>
-      <w:pPr>
-        <w:rPr>
-          <w:rtl/>
-        </w:rPr>
-      </w:pPr>
-      <w:r>
-        <w:rPr>
-          <w:rFonts w:hint="cs"/>
-          <w:highlight w:val="green"/>
-          <w:rtl/>
-        </w:rPr>
-        <w:t xml:space="preserve">צוות </w:t>
-      </w:r>
-      <w:r>
-        <w:rPr>
-          <w:rFonts w:hint="cs"/>
-          <w:highlight w:val="green"/>
-          <w:rtl/>
-        </w:rPr>
-        <w:t>פקולטה:</w:t>
-      </w:r>
-    </w:p>
-    <w:p>
-      <w:pPr>
-        <w:rPr>
-          <w:b/>
-          <w:bCs/>
-          <w:rtl/>
-        </w:rPr>
-      </w:pPr>
-      <w:r>
-        <w:rPr>
-          <w:rFonts w:hint="cs"/>
-          <w:b/>
-          <w:bCs/>
-          <w:rtl/>
-        </w:rPr>
-        <w:t>פעולות</w:t>
-      </w:r>
-      <w:r>
-        <w:rPr>
-          <w:rFonts w:hint="cs"/>
-          <w:b/>
-          <w:bCs/>
-          <w:rtl/>
-        </w:rPr>
-        <w:t xml:space="preserve"> (לפי תפקידים תחת הפקולטה)</w:t>
-      </w:r>
-      <w:r>
-        <w:rPr>
-          <w:rFonts w:hint="cs"/>
-          <w:b/>
-          <w:bCs/>
-          <w:rtl/>
-        </w:rPr>
-        <w:t>:</w:t>
-      </w:r>
-    </w:p>
-    <w:p>
-      <w:pPr>
-        <w:pStyle w:val="a9"/>
-        <w:numPr>
-          <w:ilvl w:val="0"/>
-          <w:numId w:val="20"/>
-        </w:numPr>
-        <w:rPr>
-          <w:b/>
-          <w:bCs/>
-        </w:rPr>
-      </w:pPr>
-      <w:r>
-        <w:rPr>
-          <w:rFonts w:hint="cs"/>
-          <w:rtl/>
-        </w:rPr>
-        <w:t xml:space="preserve">שיוך בין </w:t>
-      </w:r>
-      <w:r>
-        <w:rPr>
-          <w:rFonts w:hint="cs"/>
-          <w:rtl/>
-        </w:rPr>
-        <w:t>איש צוות למנהל / סגן החוג</w:t>
-      </w:r>
-      <w:r>
-        <w:rPr>
-          <w:rFonts w:hint="cs"/>
-          <w:rtl/>
-        </w:rPr>
-        <w:t xml:space="preserve"> בפקולטה</w:t>
-      </w:r>
-    </w:p>
-    <w:p>
-      <w:pPr>
-        <w:pStyle w:val="a9"/>
-        <w:numPr>
-          <w:ilvl w:val="0"/>
-          <w:numId w:val="20"/>
-        </w:numPr>
-      </w:pPr>
-      <w:r>
-        <w:rPr>
-          <w:rFonts w:hint="cs"/>
-          <w:rtl/>
-        </w:rPr>
-        <w:t xml:space="preserve">שיוך בין אנשי צוות </w:t>
-      </w:r>
-      <w:r>
-        <w:rPr>
-          <w:rFonts w:hint="cs"/>
-          <w:rtl/>
-        </w:rPr>
-        <w:t>לתפקידים ב</w:t>
-      </w:r>
-      <w:r>
-        <w:rPr>
-          <w:rFonts w:hint="cs"/>
-          <w:rtl/>
-        </w:rPr>
-        <w:t>פקולטה</w:t>
-      </w:r>
-    </w:p>
-    <w:p>
-      <w:pPr>
-        <w:pStyle w:val="a9"/>
-        <w:numPr>
-          <w:ilvl w:val="0"/>
-          <w:numId w:val="20"/>
-        </w:numPr>
-      </w:pPr>
-      <w:r>
-        <w:rPr>
-          <w:rFonts w:hint="cs"/>
-          <w:rtl/>
-        </w:rPr>
-        <w:t>מערכת פניות:</w:t>
-      </w:r>
-    </w:p>
-    <w:p>
-      <w:pPr>
-        <w:pStyle w:val="a9"/>
-        <w:ind w:left="1080" w:firstLine="360"/>
-        <w:rPr>
-          <w:rtl/>
-        </w:rPr>
-      </w:pPr>
-      <w:r>
-        <w:rPr>
-          <w:rFonts w:hint="cs"/>
-          <w:rtl/>
-        </w:rPr>
-        <w:t xml:space="preserve">- בקשה לשינוי הרשאות עבור איש צוות בפקולטה </w:t>
-      </w:r>
-      <w:r>
-        <w:rPr>
-          <w:rFonts w:hint="cs"/>
-          <w:rtl/>
-        </w:rPr>
-        <w:t>(מנהל אתר)</w:t>
-      </w:r>
-    </w:p>
-    <w:p>
-      <w:pPr>
-        <w:pStyle w:val="a9"/>
-        <w:ind w:left="1080" w:firstLine="360"/>
-        <w:rPr>
-          <w:rtl/>
-        </w:rPr>
-      </w:pPr>
-      <w:r>
-        <w:rPr>
-          <w:rFonts w:hint="cs"/>
-          <w:rtl/>
-        </w:rPr>
-        <w:t xml:space="preserve">- </w:t>
-      </w:r>
-      <w:r>
-        <w:rPr>
-          <w:rFonts w:hint="cs"/>
-          <w:rtl/>
-        </w:rPr>
-        <w:t>בקשה להוספת איש צוות חדש למאגר (מנהל אתר)</w:t>
-      </w:r>
-    </w:p>
-    <w:p>
-      <w:pPr>
-        <w:pStyle w:val="a9"/>
-        <w:ind w:left="1080" w:firstLine="360"/>
-        <w:rPr>
-          <w:rtl/>
-        </w:rPr>
-      </w:pPr>
-      <w:r>
-        <w:rPr>
-          <w:rFonts w:hint="cs"/>
-          <w:rtl/>
-        </w:rPr>
-        <w:t>- אחר (</w:t>
-      </w:r>
-      <w:r>
-        <w:rPr>
-          <w:rFonts w:hint="cs"/>
-          <w:rtl/>
-        </w:rPr>
-        <w:t>לכולם</w:t>
-      </w:r>
-      <w:r>
-        <w:rPr>
-          <w:rFonts w:hint="cs"/>
-          <w:rtl/>
-        </w:rPr>
-        <w:t>)</w:t>
-      </w:r>
-    </w:p>
-    <w:p>
-      <w:pPr>
-        <w:rPr>
-          <w:rtl/>
-        </w:rPr>
-      </w:pPr>
-      <w:r>
-        <w:rPr>
-          <w:rtl/>
-        </w:rPr>
-        <w:tab/>
-      </w:r>
-    </w:p>
-    <w:p>
-      <w:pPr>
-        <w:rPr>
-          <w:rtl/>
-        </w:rPr>
-      </w:pPr>
-    </w:p>
-    <w:p>
-      <w:pPr>
-        <w:rPr>
-          <w:rtl/>
-        </w:rPr>
-      </w:pPr>
-    </w:p>
-    <w:p>
-      <w:pPr>
-        <w:rPr>
-          <w:rtl/>
-        </w:rPr>
-      </w:pPr>
-    </w:p>
-    <w:p>
-      <w:pPr>
-        <w:rPr>
-          <w:rtl/>
-        </w:rPr>
-      </w:pPr>
-    </w:p>
-    <w:p>
-      <w:pPr>
-        <w:rPr>
-          <w:rtl/>
-        </w:rPr>
-      </w:pPr>
-    </w:p>
-    <w:p>
-      <w:pPr>
-        <w:rPr>
-          <w:rtl/>
-        </w:rPr>
-      </w:pPr>
-    </w:p>
-    <w:p/>
-    <w:p>
-      <w:pPr>
-        <w:rPr>
-          <w:rtl/>
-        </w:rPr>
-      </w:pPr>
-      <w:r>
-        <w:rPr>
-          <w:rFonts w:hint="cs"/>
-          <w:highlight w:val="green"/>
-          <w:rtl/>
-        </w:rPr>
-        <w:t xml:space="preserve">צוות </w:t>
-      </w:r>
-      <w:r>
-        <w:rPr>
-          <w:rFonts w:hint="cs"/>
-          <w:highlight w:val="green"/>
-          <w:rtl/>
-        </w:rPr>
-        <w:t>חוג</w:t>
-      </w:r>
-      <w:r>
-        <w:rPr>
-          <w:rFonts w:hint="cs"/>
-          <w:highlight w:val="green"/>
-          <w:rtl/>
-        </w:rPr>
-        <w:t>:</w:t>
-      </w:r>
-    </w:p>
-    <w:p>
-      <w:pPr>
-        <w:rPr>
-          <w:b/>
-          <w:bCs/>
-          <w:rtl/>
-        </w:rPr>
-      </w:pPr>
-      <w:r>
-        <w:rPr>
-          <w:rFonts w:hint="cs"/>
-          <w:b/>
-          <w:bCs/>
-          <w:rtl/>
-        </w:rPr>
-        <w:t>פעולות</w:t>
-      </w:r>
-      <w:r>
-        <w:rPr>
-          <w:rFonts w:hint="cs"/>
-          <w:b/>
-          <w:bCs/>
-          <w:rtl/>
-        </w:rPr>
-        <w:t xml:space="preserve"> (לפי תפקידים תחת </w:t>
-      </w:r>
-      <w:r>
-        <w:rPr>
-          <w:rFonts w:hint="cs"/>
-          <w:b/>
-          <w:bCs/>
-          <w:rtl/>
-        </w:rPr>
-        <w:t>החוג</w:t>
-      </w:r>
-      <w:r>
-        <w:rPr>
-          <w:rFonts w:hint="cs"/>
-          <w:b/>
-          <w:bCs/>
-          <w:rtl/>
-        </w:rPr>
-        <w:t>)</w:t>
-      </w:r>
-      <w:r>
-        <w:rPr>
-          <w:rFonts w:hint="cs"/>
-          <w:b/>
-          <w:bCs/>
-          <w:rtl/>
-        </w:rPr>
-        <w:t>:</w:t>
-      </w:r>
-    </w:p>
-    <w:p>
-      <w:pPr>
-        <w:pStyle w:val="a9"/>
-        <w:numPr>
-          <w:ilvl w:val="0"/>
-          <w:numId w:val="20"/>
-        </w:numPr>
-        <w:rPr>
-          <w:b/>
-          <w:bCs/>
-        </w:rPr>
-      </w:pPr>
-      <w:r>
-        <w:rPr>
-          <w:rFonts w:hint="cs"/>
-          <w:rtl/>
-        </w:rPr>
-        <w:t>יצירה</w:t>
-      </w:r>
-      <w:r>
-        <w:rPr>
-          <w:rFonts w:hint="cs"/>
-          <w:rtl/>
-        </w:rPr>
-        <w:t xml:space="preserve"> </w:t>
-      </w:r>
-      <w:r>
-        <w:rPr>
-          <w:rFonts w:hint="cs"/>
-          <w:rtl/>
-        </w:rPr>
-        <w:t xml:space="preserve"> / עריכה / מחיקה תוכנית לימוד</w:t>
-      </w:r>
-      <w:r>
-        <w:rPr>
-          <w:rFonts w:hint="cs"/>
-          <w:b/>
-          <w:bCs/>
-          <w:rtl/>
-        </w:rPr>
-        <w:t xml:space="preserve"> </w:t>
-      </w:r>
-      <w:r>
-        <w:rPr>
-          <w:rFonts w:hint="cs"/>
-          <w:rtl/>
-        </w:rPr>
-        <w:t xml:space="preserve">לפי </w:t>
-      </w:r>
-      <w:r>
-        <w:rPr>
-          <w:rFonts w:hint="cs"/>
-          <w:rtl/>
-        </w:rPr>
-        <w:t>מחזור</w:t>
-      </w:r>
-      <w:r>
-        <w:rPr>
-          <w:rFonts w:hint="cs"/>
-          <w:b/>
-          <w:bCs/>
-          <w:rtl/>
-        </w:rPr>
-        <w:t xml:space="preserve"> </w:t>
-      </w:r>
-      <w:r>
-        <w:rPr>
-          <w:rFonts w:hint="cs"/>
-          <w:rtl/>
-        </w:rPr>
-        <w:t>(קורסים ונזים)</w:t>
-      </w:r>
-    </w:p>
-    <w:p>
-      <w:pPr>
-        <w:pStyle w:val="a9"/>
-        <w:numPr>
-          <w:ilvl w:val="0"/>
-          <w:numId w:val="20"/>
-        </w:numPr>
-        <w:rPr>
-          <w:b/>
-          <w:bCs/>
-        </w:rPr>
-      </w:pPr>
-      <w:r>
-        <w:rPr>
-          <w:rFonts w:hint="cs"/>
-          <w:rtl/>
-        </w:rPr>
-        <w:t>יצירת תהליך קונפיגורציה שנתית לפי סמסטר לפי השלבים הבאים:</w:t>
-      </w:r>
-    </w:p>
-    <w:p>
-      <w:pPr>
-        <w:pStyle w:val="a9"/>
-        <w:numPr>
-          <w:ilvl w:val="0"/>
-          <w:numId w:val="29"/>
-        </w:numPr>
-      </w:pPr>
-      <w:r>
-        <w:rPr>
-          <w:rFonts w:hint="cs"/>
-          <w:rtl/>
-        </w:rPr>
-        <w:t>שיוך בין מרצה, מתרגל ואיש מעבדה בקורסים בסמסטר.</w:t>
-      </w:r>
-    </w:p>
-    <w:p>
-      <w:pPr>
-        <w:pStyle w:val="a9"/>
-        <w:numPr>
-          <w:ilvl w:val="0"/>
-          <w:numId w:val="29"/>
-        </w:numPr>
-      </w:pPr>
-    </w:p>
-    <w:p>
-      <w:pPr>
-        <w:pStyle w:val="a9"/>
-        <w:numPr>
-          <w:ilvl w:val="0"/>
-          <w:numId w:val="20"/>
-        </w:numPr>
-        <w:rPr>
-          <w:b/>
-          <w:bCs/>
-        </w:rPr>
-      </w:pPr>
-      <w:r>
-        <w:rPr>
-          <w:rFonts w:hint="cs"/>
-          <w:rtl/>
-        </w:rPr>
-        <w:t xml:space="preserve">יצירה / עריכה / מחיקה </w:t>
-      </w:r>
-      <w:r>
-        <w:rPr>
-          <w:rFonts w:hint="cs"/>
-          <w:rtl/>
-        </w:rPr>
-        <w:t>קונפיגורציה ו</w:t>
-      </w:r>
-      <w:r>
-        <w:rPr>
-          <w:rFonts w:hint="cs"/>
-          <w:rtl/>
-        </w:rPr>
-        <w:t xml:space="preserve">לוח זמנים לפי סמסטרים בשנה(הקצאת הרצאות / תרגולים / מעבדות בכל קורס, קביעת מבחנים/בחנים, </w:t>
-      </w:r>
-    </w:p>
-    <w:p>
-      <w:pPr>
-        <w:pStyle w:val="a9"/>
-        <w:numPr>
-          <w:ilvl w:val="0"/>
-          <w:numId w:val="20"/>
-        </w:numPr>
-        <w:rPr>
-          <w:b/>
-          <w:bCs/>
-        </w:rPr>
-      </w:pPr>
-      <w:r>
-        <w:rPr>
-          <w:rFonts w:hint="cs"/>
-          <w:rtl/>
-        </w:rPr>
-        <w:t>שיוך בין איש צוות למרצה / מתרגל / מעבדה לקורס</w:t>
-      </w:r>
-      <w:r>
-        <w:rPr>
-          <w:rFonts w:hint="cs"/>
-          <w:b/>
-          <w:bCs/>
-          <w:rtl/>
-        </w:rPr>
-        <w:t xml:space="preserve"> </w:t>
-      </w:r>
-      <w:r>
-        <w:rPr>
-          <w:rFonts w:hint="cs"/>
-          <w:rtl/>
-        </w:rPr>
-        <w:t>של החוג לפי שנה</w:t>
-      </w:r>
-    </w:p>
-    <w:p>
-      <w:pPr>
-        <w:pStyle w:val="a9"/>
-        <w:numPr>
-          <w:ilvl w:val="0"/>
-          <w:numId w:val="20"/>
-        </w:numPr>
-        <w:rPr>
-          <w:b/>
-          <w:bCs/>
-        </w:rPr>
-      </w:pPr>
-      <w:r>
-        <w:rPr>
-          <w:rFonts w:hint="cs"/>
-          <w:rtl/>
-        </w:rPr>
-        <w:t>פעולות על סטודנטים משויכים בחוג</w:t>
-      </w:r>
-      <w:r>
-        <w:rPr>
-          <w:rFonts w:hint="cs"/>
-          <w:b/>
-          <w:bCs/>
-          <w:rtl/>
-        </w:rPr>
-        <w:t xml:space="preserve"> </w:t>
-      </w:r>
-      <w:r>
-        <w:rPr>
-          <w:rFonts w:hint="cs"/>
-          <w:rtl/>
-        </w:rPr>
-        <w:t>?</w:t>
-      </w:r>
-    </w:p>
-    <w:p>
-      <w:pPr>
-        <w:pStyle w:val="a9"/>
-        <w:numPr>
-          <w:ilvl w:val="0"/>
-          <w:numId w:val="20"/>
-        </w:numPr>
-        <w:rPr>
-          <w:rtl/>
-        </w:rPr>
-      </w:pPr>
-      <w:r>
-        <w:rPr>
-          <w:rFonts w:hint="cs"/>
-          <w:rtl/>
-        </w:rPr>
-        <w:t>מערכת פניות:</w:t>
-      </w:r>
-      <w:r>
-        <w:rPr>
-          <w:rtl/>
-        </w:rPr>
-        <w:br/>
-      </w:r>
-      <w:r>
-        <w:rPr>
-          <w:rFonts w:hint="cs"/>
-          <w:rtl/>
-        </w:rPr>
-        <w:t>- בקשה להוספת איש צוות למאגר</w:t>
-      </w:r>
-      <w:r>
-        <w:rPr>
-          <w:rFonts w:hint="cs"/>
-          <w:b/>
-          <w:bCs/>
-          <w:rtl/>
-        </w:rPr>
-        <w:t xml:space="preserve"> </w:t>
-      </w:r>
-      <w:r>
-        <w:rPr>
-          <w:rFonts w:hint="cs"/>
-          <w:rtl/>
-        </w:rPr>
-        <w:t>(מנהל אתר)</w:t>
-      </w:r>
-      <w:r>
-        <w:rPr>
-          <w:rtl/>
-        </w:rPr>
-        <w:br/>
-      </w:r>
-      <w:r>
-        <w:rPr>
-          <w:rFonts w:hint="cs"/>
-          <w:rtl/>
-        </w:rPr>
-        <w:t>-</w:t>
-      </w:r>
-      <w:r>
-        <w:rPr>
-          <w:rFonts w:hint="cs"/>
-          <w:rtl/>
-        </w:rPr>
-        <w:t xml:space="preserve"> </w:t>
-      </w:r>
-      <w:r>
-        <w:rPr>
-          <w:rFonts w:hint="cs"/>
-          <w:rtl/>
-        </w:rPr>
-        <w:t>בקשה ל</w:t>
-      </w:r>
-      <w:r>
-        <w:rPr>
-          <w:rFonts w:hint="cs"/>
-          <w:rtl/>
-        </w:rPr>
-        <w:t>יצירה / עריכה / מחיקה</w:t>
-      </w:r>
-      <w:r>
-        <w:rPr>
-          <w:rFonts w:hint="cs"/>
-          <w:rtl/>
-        </w:rPr>
-        <w:t xml:space="preserve"> קורס לחוג (מנהל אתר)</w:t>
-      </w:r>
-      <w:r>
-        <w:rPr>
-          <w:rtl/>
-        </w:rPr>
-        <w:br/>
-      </w:r>
-      <w:r>
-        <w:rPr>
-          <w:rFonts w:hint="cs"/>
-          <w:rtl/>
-        </w:rPr>
-        <w:t>- אחר (</w:t>
-      </w:r>
-      <w:r>
-        <w:rPr>
-          <w:rFonts w:hint="cs"/>
-          <w:rtl/>
-        </w:rPr>
-        <w:t>לכולם)</w:t>
-      </w:r>
-    </w:p>
-    <w:p>
-      <w:pPr>
-        <w:pStyle w:val="a9"/>
-        <w:ind w:left="1080"/>
-        <w:rPr>
-          <w:b/>
-          <w:bCs/>
-          <w:rtl/>
-        </w:rPr>
-      </w:pPr>
-    </w:p>
-    <w:p>
-      <w:pPr>
-        <w:rPr>
-          <w:rtl/>
-        </w:rPr>
-      </w:pPr>
-      <w:r>
-        <w:rPr>
-          <w:rFonts w:hint="cs"/>
-          <w:highlight w:val="green"/>
-          <w:rtl/>
-        </w:rPr>
-        <w:t>מרצה:</w:t>
-      </w:r>
-    </w:p>
-    <w:p>
-      <w:pPr>
-        <w:rPr>
-          <w:b/>
-          <w:bCs/>
-          <w:rtl/>
-        </w:rPr>
-      </w:pPr>
-      <w:r>
-        <w:rPr>
-          <w:rFonts w:hint="cs"/>
-          <w:b/>
-          <w:bCs/>
-          <w:rtl/>
-        </w:rPr>
-        <w:t>פעולות:</w:t>
-      </w:r>
-    </w:p>
-    <w:p>
-      <w:pPr>
-        <w:pStyle w:val="a9"/>
-        <w:numPr>
-          <w:ilvl w:val="0"/>
-          <w:numId w:val="20"/>
-        </w:numPr>
-        <w:rPr>
-          <w:b/>
-          <w:bCs/>
-        </w:rPr>
-      </w:pPr>
-      <w:proofErr w:type="spellStart"/>
-      <w:r>
-        <w:rPr>
-          <w:rFonts w:hint="cs"/>
-          <w:rtl/>
-        </w:rPr>
-        <w:t>העלת</w:t>
-      </w:r>
-      <w:proofErr w:type="spellEnd"/>
-      <w:r>
-        <w:rPr>
-          <w:rFonts w:hint="cs"/>
-          <w:rtl/>
-        </w:rPr>
-        <w:t xml:space="preserve"> חומרי לימוד (הקלטות / מצגות / קבצים</w:t>
-      </w:r>
-      <w:r>
-        <w:rPr>
-          <w:rFonts w:hint="cs"/>
-          <w:rtl/>
-        </w:rPr>
-        <w:t xml:space="preserve"> / הודעות</w:t>
-      </w:r>
-      <w:r>
-        <w:rPr>
-          <w:rFonts w:hint="cs"/>
-          <w:rtl/>
-        </w:rPr>
-        <w:t>) לקורס</w:t>
-      </w:r>
-    </w:p>
-    <w:p>
-      <w:pPr>
-        <w:pStyle w:val="a9"/>
-        <w:numPr>
-          <w:ilvl w:val="0"/>
-          <w:numId w:val="20"/>
-        </w:numPr>
-        <w:rPr>
-          <w:b/>
-          <w:bCs/>
-        </w:rPr>
-      </w:pPr>
-      <w:proofErr w:type="spellStart"/>
-      <w:r>
-        <w:rPr>
-          <w:rFonts w:hint="cs"/>
-          <w:rtl/>
-        </w:rPr>
-        <w:t>העלת</w:t>
-      </w:r>
-      <w:proofErr w:type="spellEnd"/>
-      <w:r>
-        <w:rPr>
-          <w:rFonts w:hint="cs"/>
-          <w:rtl/>
-        </w:rPr>
-        <w:t xml:space="preserve"> עבודות לקורס</w:t>
-      </w:r>
-    </w:p>
-    <w:p>
-      <w:pPr>
-        <w:pStyle w:val="a9"/>
-        <w:numPr>
-          <w:ilvl w:val="0"/>
-          <w:numId w:val="20"/>
-        </w:numPr>
-        <w:rPr>
-          <w:b/>
-          <w:bCs/>
-          <w:rtl/>
-        </w:rPr>
-      </w:pPr>
-      <w:r>
-        <w:rPr>
-          <w:rFonts w:hint="cs"/>
-          <w:rtl/>
-        </w:rPr>
-        <w:t xml:space="preserve">הגשת </w:t>
-      </w:r>
-    </w:p>
-    <w:p>
-      <w:pPr>
-        <w:rPr>
           <w:sz w:val="28"/>
           <w:szCs w:val="28"/>
           <w:highlight w:val="cyan"/>
@@ -4521,164 +4637,24 @@
         <w:rPr>
           <w:sz w:val="28"/>
           <w:szCs w:val="28"/>
-          <w:highlight w:val="cyan"/>
-          <w:rtl/>
-        </w:rPr>
-      </w:pPr>
-    </w:p>
-    <w:p>
-      <w:pPr>
-        <w:rPr>
+          <w:rtl/>
+        </w:rPr>
+      </w:pPr>
+      <w:r>
+        <w:rPr>
+          <w:rFonts w:hint="cs"/>
           <w:sz w:val="28"/>
           <w:szCs w:val="28"/>
           <w:highlight w:val="cyan"/>
           <w:rtl/>
         </w:rPr>
-      </w:pPr>
-    </w:p>
-    <w:p>
-      <w:pPr>
-        <w:rPr>
+        <w:t>סטודנט:</w:t>
+      </w:r>
+      <w:r>
+        <w:rPr>
+          <w:rFonts w:hint="cs"/>
           <w:sz w:val="28"/>
           <w:szCs w:val="28"/>
-          <w:highlight w:val="cyan"/>
-          <w:rtl/>
-        </w:rPr>
-      </w:pPr>
-    </w:p>
-    <w:p>
-      <w:pPr>
-        <w:rPr>
-          <w:sz w:val="28"/>
-          <w:szCs w:val="28"/>
-          <w:highlight w:val="cyan"/>
-          <w:rtl/>
-        </w:rPr>
-      </w:pPr>
-    </w:p>
-    <w:p>
-      <w:pPr>
-        <w:rPr>
-          <w:sz w:val="28"/>
-          <w:szCs w:val="28"/>
-          <w:highlight w:val="cyan"/>
-          <w:rtl/>
-        </w:rPr>
-      </w:pPr>
-    </w:p>
-    <w:p>
-      <w:pPr>
-        <w:rPr>
-          <w:sz w:val="28"/>
-          <w:szCs w:val="28"/>
-          <w:highlight w:val="cyan"/>
-          <w:rtl/>
-        </w:rPr>
-      </w:pPr>
-    </w:p>
-    <w:p>
-      <w:pPr>
-        <w:rPr>
-          <w:sz w:val="28"/>
-          <w:szCs w:val="28"/>
-          <w:highlight w:val="cyan"/>
-          <w:rtl/>
-        </w:rPr>
-      </w:pPr>
-    </w:p>
-    <w:p>
-      <w:pPr>
-        <w:rPr>
-          <w:sz w:val="28"/>
-          <w:szCs w:val="28"/>
-          <w:highlight w:val="cyan"/>
-          <w:rtl/>
-        </w:rPr>
-      </w:pPr>
-    </w:p>
-    <w:p>
-      <w:pPr>
-        <w:rPr>
-          <w:sz w:val="28"/>
-          <w:szCs w:val="28"/>
-          <w:highlight w:val="cyan"/>
-          <w:rtl/>
-        </w:rPr>
-      </w:pPr>
-    </w:p>
-    <w:p>
-      <w:pPr>
-        <w:rPr>
-          <w:sz w:val="28"/>
-          <w:szCs w:val="28"/>
-          <w:highlight w:val="cyan"/>
-          <w:rtl/>
-        </w:rPr>
-      </w:pPr>
-    </w:p>
-    <w:p>
-      <w:pPr>
-        <w:rPr>
-          <w:sz w:val="28"/>
-          <w:szCs w:val="28"/>
-          <w:highlight w:val="cyan"/>
-          <w:rtl/>
-        </w:rPr>
-      </w:pPr>
-    </w:p>
-    <w:p>
-      <w:pPr>
-        <w:rPr>
-          <w:sz w:val="28"/>
-          <w:szCs w:val="28"/>
-          <w:highlight w:val="cyan"/>
-          <w:rtl/>
-        </w:rPr>
-      </w:pPr>
-    </w:p>
-    <w:p>
-      <w:pPr>
-        <w:rPr>
-          <w:sz w:val="28"/>
-          <w:szCs w:val="28"/>
-          <w:highlight w:val="cyan"/>
-          <w:rtl/>
-        </w:rPr>
-      </w:pPr>
-    </w:p>
-    <w:p>
-      <w:pPr>
-        <w:rPr>
-          <w:sz w:val="28"/>
-          <w:szCs w:val="28"/>
-          <w:highlight w:val="cyan"/>
-          <w:rtl/>
-        </w:rPr>
-      </w:pPr>
-    </w:p>
-    <w:p>
-      <w:pPr>
-        <w:rPr>
-          <w:sz w:val="28"/>
-          <w:szCs w:val="28"/>
-          <w:rtl/>
-        </w:rPr>
-      </w:pPr>
-      <w:r>
-        <w:rPr>
-          <w:rFonts w:hint="cs"/>
-          <w:sz w:val="28"/>
-          <w:szCs w:val="28"/>
-          <w:highlight w:val="cyan"/>
-          <w:rtl/>
-        </w:rPr>
-        <w:t>סטודנט:</w:t>
-      </w:r>
-      <w:r>
-        <w:rPr>
-          <w:rFonts w:hint="cs"/>
-          <w:sz w:val="28"/>
-          <w:szCs w:val="28"/>
           <w:rtl/>
         </w:rPr>
         <w:t xml:space="preserve"> </w:t>
@@ -4800,6 +4776,263 @@
           <w:ilvl w:val="0"/>
           <w:numId w:val="20"/>
         </w:numPr>
+      </w:pPr>
+      <w:r>
+        <w:rPr>
+          <w:rFonts w:hint="cs"/>
+          <w:rtl/>
+        </w:rPr>
+        <w:t xml:space="preserve">שם פרטי - </w:t>
+      </w:r>
+      <w:proofErr w:type="spellStart"/>
+      <w:r>
+        <w:rPr>
+          <w:rFonts w:hint="cs"/>
+          <w:rtl/>
+        </w:rPr>
+        <w:t>סטרינג</w:t>
+      </w:r>
+      <w:proofErr w:type="spellEnd"/>
+    </w:p>
+    <w:p>
+      <w:pPr>
+        <w:pStyle w:val="a9"/>
+        <w:numPr>
+          <w:ilvl w:val="0"/>
+          <w:numId w:val="20"/>
+        </w:numPr>
+      </w:pPr>
+      <w:r>
+        <w:rPr>
+          <w:rFonts w:hint="cs"/>
+          <w:rtl/>
+        </w:rPr>
+        <w:t xml:space="preserve">שם משפחה </w:t>
+      </w:r>
+      <w:r>
+        <w:rPr>
+          <w:rtl/>
+        </w:rPr>
+        <w:t>–</w:t>
+      </w:r>
+      <w:r>
+        <w:rPr>
+          <w:rFonts w:hint="cs"/>
+          <w:rtl/>
+        </w:rPr>
+        <w:t xml:space="preserve"> </w:t>
+      </w:r>
+      <w:proofErr w:type="spellStart"/>
+      <w:r>
+        <w:rPr>
+          <w:rFonts w:hint="cs"/>
+          <w:rtl/>
+        </w:rPr>
+        <w:t>סטרינג</w:t>
+      </w:r>
+      <w:proofErr w:type="spellEnd"/>
+    </w:p>
+    <w:p>
+      <w:pPr>
+        <w:pStyle w:val="a9"/>
+        <w:numPr>
+          <w:ilvl w:val="0"/>
+          <w:numId w:val="20"/>
+        </w:numPr>
+      </w:pPr>
+      <w:r>
+        <w:rPr>
+          <w:rFonts w:hint="cs"/>
+          <w:rtl/>
+        </w:rPr>
+        <w:t xml:space="preserve">אימייל </w:t>
+      </w:r>
+      <w:r>
+        <w:rPr>
+          <w:rtl/>
+        </w:rPr>
+        <w:t>–</w:t>
+      </w:r>
+      <w:r>
+        <w:rPr>
+          <w:rFonts w:hint="cs"/>
+          <w:rtl/>
+        </w:rPr>
+        <w:t xml:space="preserve"> </w:t>
+      </w:r>
+      <w:proofErr w:type="spellStart"/>
+      <w:r>
+        <w:rPr>
+          <w:rFonts w:hint="cs"/>
+          <w:rtl/>
+        </w:rPr>
+        <w:t>סטרינג</w:t>
+      </w:r>
+      <w:proofErr w:type="spellEnd"/>
+    </w:p>
+    <w:p>
+      <w:pPr>
+        <w:pStyle w:val="a9"/>
+        <w:numPr>
+          <w:ilvl w:val="0"/>
+          <w:numId w:val="20"/>
+        </w:numPr>
+      </w:pPr>
+      <w:r>
+        <w:rPr>
+          <w:rFonts w:hint="cs"/>
+          <w:rtl/>
+        </w:rPr>
+        <w:t xml:space="preserve">פקולטה </w:t>
+      </w:r>
+      <w:r>
+        <w:rPr>
+          <w:rtl/>
+        </w:rPr>
+        <w:t>–</w:t>
+      </w:r>
+      <w:r>
+        <w:rPr>
+          <w:rFonts w:hint="cs"/>
+          <w:rtl/>
+        </w:rPr>
+        <w:t xml:space="preserve"> </w:t>
+      </w:r>
+      <w:proofErr w:type="spellStart"/>
+      <w:r>
+        <w:rPr>
+          <w:rFonts w:hint="cs"/>
+          <w:rtl/>
+        </w:rPr>
+        <w:t>סטרינג</w:t>
+      </w:r>
+      <w:proofErr w:type="spellEnd"/>
+    </w:p>
+    <w:p>
+      <w:pPr>
+        <w:pStyle w:val="a9"/>
+        <w:numPr>
+          <w:ilvl w:val="0"/>
+          <w:numId w:val="20"/>
+        </w:numPr>
+      </w:pPr>
+      <w:r>
+        <w:rPr>
+          <w:rFonts w:hint="cs"/>
+          <w:rtl/>
+        </w:rPr>
+        <w:t xml:space="preserve">חוג </w:t>
+      </w:r>
+      <w:r>
+        <w:rPr>
+          <w:rtl/>
+        </w:rPr>
+        <w:t>–</w:t>
+      </w:r>
+      <w:r>
+        <w:rPr>
+          <w:rFonts w:hint="cs"/>
+          <w:rtl/>
+        </w:rPr>
+        <w:t xml:space="preserve"> </w:t>
+      </w:r>
+      <w:proofErr w:type="spellStart"/>
+      <w:r>
+        <w:rPr>
+          <w:rFonts w:hint="cs"/>
+          <w:rtl/>
+        </w:rPr>
+        <w:t>סטרינג</w:t>
+      </w:r>
+      <w:proofErr w:type="spellEnd"/>
+    </w:p>
+    <w:p>
+      <w:pPr>
+        <w:pStyle w:val="a9"/>
+        <w:numPr>
+          <w:ilvl w:val="0"/>
+          <w:numId w:val="20"/>
+        </w:numPr>
+      </w:pPr>
+      <w:r>
+        <w:rPr>
+          <w:rFonts w:hint="cs"/>
+          <w:rtl/>
+        </w:rPr>
+        <w:t xml:space="preserve">שנת רישום </w:t>
+      </w:r>
+      <w:r>
+        <w:rPr>
+          <w:rtl/>
+        </w:rPr>
+        <w:t>–</w:t>
+      </w:r>
+      <w:r>
+        <w:rPr>
+          <w:rFonts w:hint="cs"/>
+          <w:rtl/>
+        </w:rPr>
+        <w:t xml:space="preserve"> מספר</w:t>
+      </w:r>
+    </w:p>
+    <w:p>
+      <w:pPr>
+        <w:pStyle w:val="a9"/>
+        <w:numPr>
+          <w:ilvl w:val="0"/>
+          <w:numId w:val="20"/>
+        </w:numPr>
+      </w:pPr>
+      <w:r>
+        <w:rPr>
+          <w:rFonts w:hint="cs"/>
+          <w:rtl/>
+        </w:rPr>
+        <w:t xml:space="preserve">שנת לימוד נוכחית </w:t>
+      </w:r>
+      <w:r>
+        <w:rPr>
+          <w:rtl/>
+        </w:rPr>
+        <w:t>–</w:t>
+      </w:r>
+      <w:r>
+        <w:rPr>
+          <w:rFonts w:hint="cs"/>
+          <w:rtl/>
+        </w:rPr>
+        <w:t xml:space="preserve"> מספר</w:t>
+      </w:r>
+    </w:p>
+    <w:p>
+      <w:pPr>
+        <w:pStyle w:val="a9"/>
+        <w:numPr>
+          <w:ilvl w:val="0"/>
+          <w:numId w:val="20"/>
+        </w:numPr>
+      </w:pPr>
+      <w:r>
+        <w:rPr>
+          <w:rFonts w:hint="cs"/>
+          <w:rtl/>
+        </w:rPr>
+        <w:t xml:space="preserve">חשבון בנק - </w:t>
+      </w:r>
+      <w:proofErr w:type="spellStart"/>
+      <w:r>
+        <w:rPr>
+          <w:rFonts w:hint="cs"/>
+          <w:rtl/>
+        </w:rPr>
+        <w:t>אוביקט</w:t>
+      </w:r>
+      <w:proofErr w:type="spellEnd"/>
+    </w:p>
+    <w:p>
+      <w:pPr>
+        <w:pStyle w:val="a9"/>
+        <w:ind w:left="1080"/>
         <w:rPr>
           <w:rtl/>
         </w:rPr>
@@ -5862,6 +6095,95 @@
     </w:lvl>
   </w:abstractNum>
   <w:abstractNum w:abstractNumId="5" w15:restartNumberingAfterBreak="0">
+    <w:nsid w:val="0E9A5B10"/>
+    <w:multiLevelType w:val="hybridMultilevel"/>
+    <w:tmpl w:val="007CDB16"/>
+    <w:lvl w:ilvl="0" w:tplc="04090011">
+      <w:start w:val="1"/>
+      <w:numFmt w:val="decimal"/>
+      <w:lvlText w:val="%1)"/>
+      <w:lvlJc w:val="left"/>
+      <w:pPr>
+        <w:ind w:left="720" w:hanging="360"/>
+      </w:pPr>
+      <w:rPr>
+        <w:rFonts w:hint="default"/>
+      </w:rPr>
+    </w:lvl>
+    <w:lvl w:ilvl="1" w:tplc="04090019" w:tentative="1">
+      <w:start w:val="1"/>
+      <w:numFmt w:val="lowerLetter"/>
+      <w:lvlText w:val="%2."/>
+      <w:lvlJc w:val="left"/>
+      <w:pPr>
+        <w:ind w:left="1440" w:hanging="360"/>
+      </w:pPr>
+    </w:lvl>
+    <w:lvl w:ilvl="2" w:tplc="0409001B" w:tentative="1">
+      <w:start w:val="1"/>
+      <w:numFmt w:val="lowerRoman"/>
+      <w:lvlText w:val="%3."/>
+      <w:lvlJc w:val="right"/>
+      <w:pPr>
+        <w:ind w:left="2160" w:hanging="180"/>
+      </w:pPr>
+    </w:lvl>
+    <w:lvl w:ilvl="3" w:tplc="0409000F" w:tentative="1">
+      <w:start w:val="1"/>
+      <w:numFmt w:val="decimal"/>
+      <w:lvlText w:val="%4."/>
+      <w:lvlJc w:val="left"/>
+      <w:pPr>
+        <w:ind w:left="2880" w:hanging="360"/>
+      </w:pPr>
+    </w:lvl>
+    <w:lvl w:ilvl="4" w:tplc="04090019" w:tentative="1">
+      <w:start w:val="1"/>
+      <w:numFmt w:val="lowerLetter"/>
+      <w:lvlText w:val="%5."/>
+      <w:lvlJc w:val="left"/>
+      <w:pPr>
+        <w:ind w:left="3600" w:hanging="360"/>
+      </w:pPr>
+    </w:lvl>
+    <w:lvl w:ilvl="5" w:tplc="0409001B" w:tentative="1">
+      <w:start w:val="1"/>
+      <w:numFmt w:val="lowerRoman"/>
+      <w:lvlText w:val="%6."/>
+      <w:lvlJc w:val="right"/>
+      <w:pPr>
+        <w:ind w:left="4320" w:hanging="180"/>
+      </w:pPr>
+    </w:lvl>
+    <w:lvl w:ilvl="6" w:tplc="0409000F" w:tentative="1">
+      <w:start w:val="1"/>
+      <w:numFmt w:val="decimal"/>
+      <w:lvlText w:val="%7."/>
+      <w:lvlJc w:val="left"/>
+      <w:pPr>
+        <w:ind w:left="5040" w:hanging="360"/>
+      </w:pPr>
+    </w:lvl>
+    <w:lvl w:ilvl="7" w:tplc="04090019" w:tentative="1">
+      <w:start w:val="1"/>
+      <w:numFmt w:val="lowerLetter"/>
+      <w:lvlText w:val="%8."/>
+      <w:lvlJc w:val="left"/>
+      <w:pPr>
+        <w:ind w:left="5760" w:hanging="360"/>
+      </w:pPr>
+    </w:lvl>
+    <w:lvl w:ilvl="8" w:tplc="0409001B" w:tentative="1">
+      <w:start w:val="1"/>
+      <w:numFmt w:val="lowerRoman"/>
+      <w:lvlText w:val="%9."/>
+      <w:lvlJc w:val="right"/>
+      <w:pPr>
+        <w:ind w:left="6480" w:hanging="180"/>
+      </w:pPr>
+    </w:lvl>
+  </w:abstractNum>
+  <w:abstractNum w:abstractNumId="6" w15:restartNumberingAfterBreak="0">
     <w:nsid w:val="14A409AB"/>
     <w:multiLevelType w:val="hybridMultilevel"/>
     <w:tmpl w:val="75DAAB88"/>
@@ -5950,7 +6272,7 @@
       </w:pPr>
     </w:lvl>
   </w:abstractNum>
-  <w:abstractNum w:abstractNumId="6" w15:restartNumberingAfterBreak="0">
+  <w:abstractNum w:abstractNumId="7" w15:restartNumberingAfterBreak="0">
     <w:nsid w:val="14CA4C8D"/>
     <w:multiLevelType w:val="hybridMultilevel"/>
     <w:tmpl w:val="D32CDFFA"/>
@@ -6063,7 +6385,7 @@
       </w:rPr>
     </w:lvl>
   </w:abstractNum>
-  <w:abstractNum w:abstractNumId="7" w15:restartNumberingAfterBreak="0">
+  <w:abstractNum w:abstractNumId="8" w15:restartNumberingAfterBreak="0">
     <w:nsid w:val="15C73588"/>
     <w:multiLevelType w:val="hybridMultilevel"/>
     <w:tmpl w:val="7CEE5BD2"/>
@@ -6176,7 +6498,7 @@
       </w:rPr>
     </w:lvl>
   </w:abstractNum>
-  <w:abstractNum w:abstractNumId="8" w15:restartNumberingAfterBreak="0">
+  <w:abstractNum w:abstractNumId="9" w15:restartNumberingAfterBreak="0">
     <w:nsid w:val="15E7712E"/>
     <w:multiLevelType w:val="hybridMultilevel"/>
     <w:tmpl w:val="79D092BC"/>
@@ -6265,7 +6587,7 @@
       </w:pPr>
     </w:lvl>
   </w:abstractNum>
-  <w:abstractNum w:abstractNumId="9" w15:restartNumberingAfterBreak="0">
+  <w:abstractNum w:abstractNumId="10" w15:restartNumberingAfterBreak="0">
     <w:nsid w:val="1A6B42EF"/>
     <w:multiLevelType w:val="hybridMultilevel"/>
     <w:tmpl w:val="CE0C4F3C"/>
@@ -6354,7 +6676,7 @@
       </w:pPr>
     </w:lvl>
   </w:abstractNum>
-  <w:abstractNum w:abstractNumId="10" w15:restartNumberingAfterBreak="0">
+  <w:abstractNum w:abstractNumId="11" w15:restartNumberingAfterBreak="0">
     <w:nsid w:val="1A736E8C"/>
     <w:multiLevelType w:val="hybridMultilevel"/>
     <w:tmpl w:val="915E42D2"/>
@@ -6443,7 +6765,7 @@
       </w:pPr>
     </w:lvl>
   </w:abstractNum>
-  <w:abstractNum w:abstractNumId="11" w15:restartNumberingAfterBreak="0">
+  <w:abstractNum w:abstractNumId="12" w15:restartNumberingAfterBreak="0">
     <w:nsid w:val="1ACC28A5"/>
     <w:multiLevelType w:val="hybridMultilevel"/>
     <w:tmpl w:val="2D5A5650"/>
@@ -6532,7 +6854,7 @@
       </w:pPr>
     </w:lvl>
   </w:abstractNum>
-  <w:abstractNum w:abstractNumId="12" w15:restartNumberingAfterBreak="0">
+  <w:abstractNum w:abstractNumId="13" w15:restartNumberingAfterBreak="0">
     <w:nsid w:val="1E6E1C0C"/>
     <w:multiLevelType w:val="hybridMultilevel"/>
     <w:tmpl w:val="C6320236"/>
@@ -6621,7 +6943,7 @@
       </w:pPr>
     </w:lvl>
   </w:abstractNum>
-  <w:abstractNum w:abstractNumId="13" w15:restartNumberingAfterBreak="0">
+  <w:abstractNum w:abstractNumId="14" w15:restartNumberingAfterBreak="0">
     <w:nsid w:val="286556C1"/>
     <w:multiLevelType w:val="hybridMultilevel"/>
     <w:tmpl w:val="4EEE82B6"/>
@@ -6734,7 +7056,7 @@
       </w:rPr>
     </w:lvl>
   </w:abstractNum>
-  <w:abstractNum w:abstractNumId="14" w15:restartNumberingAfterBreak="0">
+  <w:abstractNum w:abstractNumId="15" w15:restartNumberingAfterBreak="0">
     <w:nsid w:val="366C7D44"/>
     <w:multiLevelType w:val="hybridMultilevel"/>
     <w:tmpl w:val="AD3ED004"/>
@@ -6847,7 +7169,7 @@
       </w:rPr>
     </w:lvl>
   </w:abstractNum>
-  <w:abstractNum w:abstractNumId="15" w15:restartNumberingAfterBreak="0">
+  <w:abstractNum w:abstractNumId="16" w15:restartNumberingAfterBreak="0">
     <w:nsid w:val="3D7748AF"/>
     <w:multiLevelType w:val="hybridMultilevel"/>
     <w:tmpl w:val="9236C8E4"/>
@@ -6936,7 +7258,7 @@
       </w:pPr>
     </w:lvl>
   </w:abstractNum>
-  <w:abstractNum w:abstractNumId="16" w15:restartNumberingAfterBreak="0">
+  <w:abstractNum w:abstractNumId="17" w15:restartNumberingAfterBreak="0">
     <w:nsid w:val="3EED4923"/>
     <w:multiLevelType w:val="hybridMultilevel"/>
     <w:tmpl w:val="2DAC91EC"/>
@@ -7049,7 +7371,7 @@
       </w:rPr>
     </w:lvl>
   </w:abstractNum>
-  <w:abstractNum w:abstractNumId="17" w15:restartNumberingAfterBreak="0">
+  <w:abstractNum w:abstractNumId="18" w15:restartNumberingAfterBreak="0">
     <w:nsid w:val="53162A9B"/>
     <w:multiLevelType w:val="hybridMultilevel"/>
     <w:tmpl w:val="52E0F584"/>
@@ -7138,7 +7460,7 @@
       </w:pPr>
     </w:lvl>
   </w:abstractNum>
-  <w:abstractNum w:abstractNumId="18" w15:restartNumberingAfterBreak="0">
+  <w:abstractNum w:abstractNumId="19" w15:restartNumberingAfterBreak="0">
     <w:nsid w:val="5CD10580"/>
     <w:multiLevelType w:val="hybridMultilevel"/>
     <w:tmpl w:val="78F607A8"/>
@@ -7227,7 +7549,7 @@
       </w:pPr>
     </w:lvl>
   </w:abstractNum>
-  <w:abstractNum w:abstractNumId="19" w15:restartNumberingAfterBreak="0">
+  <w:abstractNum w:abstractNumId="20" w15:restartNumberingAfterBreak="0">
     <w:nsid w:val="60544646"/>
     <w:multiLevelType w:val="hybridMultilevel"/>
     <w:tmpl w:val="584E0DFC"/>
@@ -7316,7 +7638,7 @@
       </w:pPr>
     </w:lvl>
   </w:abstractNum>
-  <w:abstractNum w:abstractNumId="20" w15:restartNumberingAfterBreak="0">
+  <w:abstractNum w:abstractNumId="21" w15:restartNumberingAfterBreak="0">
     <w:nsid w:val="65302D2D"/>
     <w:multiLevelType w:val="hybridMultilevel"/>
     <w:tmpl w:val="352E7EEC"/>
@@ -7429,7 +7751,7 @@
       </w:rPr>
     </w:lvl>
   </w:abstractNum>
-  <w:abstractNum w:abstractNumId="21" w15:restartNumberingAfterBreak="0">
+  <w:abstractNum w:abstractNumId="22" w15:restartNumberingAfterBreak="0">
     <w:nsid w:val="655532F4"/>
     <w:multiLevelType w:val="hybridMultilevel"/>
     <w:tmpl w:val="91C6C880"/>
@@ -7518,7 +7840,7 @@
       </w:pPr>
     </w:lvl>
   </w:abstractNum>
-  <w:abstractNum w:abstractNumId="22" w15:restartNumberingAfterBreak="0">
+  <w:abstractNum w:abstractNumId="23" w15:restartNumberingAfterBreak="0">
     <w:nsid w:val="6F513D1D"/>
     <w:multiLevelType w:val="hybridMultilevel"/>
     <w:tmpl w:val="3FD8B4A8"/>
@@ -7631,7 +7953,7 @@
       </w:rPr>
     </w:lvl>
   </w:abstractNum>
-  <w:abstractNum w:abstractNumId="23" w15:restartNumberingAfterBreak="0">
+  <w:abstractNum w:abstractNumId="24" w15:restartNumberingAfterBreak="0">
     <w:nsid w:val="74CE643A"/>
     <w:multiLevelType w:val="hybridMultilevel"/>
     <w:tmpl w:val="D8B425CE"/>
@@ -7720,7 +8042,7 @@
       </w:pPr>
     </w:lvl>
   </w:abstractNum>
-  <w:abstractNum w:abstractNumId="24" w15:restartNumberingAfterBreak="0">
+  <w:abstractNum w:abstractNumId="25" w15:restartNumberingAfterBreak="0">
     <w:nsid w:val="79CA0CEB"/>
     <w:multiLevelType w:val="hybridMultilevel"/>
     <w:tmpl w:val="2F02C1B8"/>
@@ -7809,7 +8131,7 @@
       </w:pPr>
     </w:lvl>
   </w:abstractNum>
-  <w:abstractNum w:abstractNumId="25" w15:restartNumberingAfterBreak="0">
+  <w:abstractNum w:abstractNumId="26" w15:restartNumberingAfterBreak="0">
     <w:nsid w:val="79FB5536"/>
     <w:multiLevelType w:val="hybridMultilevel"/>
     <w:tmpl w:val="4CFA89BE"/>
@@ -7922,7 +8244,7 @@
       </w:rPr>
     </w:lvl>
   </w:abstractNum>
-  <w:abstractNum w:abstractNumId="26" w15:restartNumberingAfterBreak="0">
+  <w:abstractNum w:abstractNumId="27" w15:restartNumberingAfterBreak="0">
     <w:nsid w:val="7AC95454"/>
     <w:multiLevelType w:val="hybridMultilevel"/>
     <w:tmpl w:val="0A108158"/>
@@ -8035,7 +8357,7 @@
       </w:rPr>
     </w:lvl>
   </w:abstractNum>
-  <w:abstractNum w:abstractNumId="27" w15:restartNumberingAfterBreak="0">
+  <w:abstractNum w:abstractNumId="28" w15:restartNumberingAfterBreak="0">
     <w:nsid w:val="7D5D2E35"/>
     <w:multiLevelType w:val="hybridMultilevel"/>
     <w:tmpl w:val="C34823AC"/>
@@ -8148,7 +8470,7 @@
       </w:rPr>
     </w:lvl>
   </w:abstractNum>
-  <w:abstractNum w:abstractNumId="28" w15:restartNumberingAfterBreak="0">
+  <w:abstractNum w:abstractNumId="29" w15:restartNumberingAfterBreak="0">
     <w:nsid w:val="7E485340"/>
     <w:multiLevelType w:val="hybridMultilevel"/>
     <w:tmpl w:val="4A2E512C"/>
@@ -8238,7 +8560,7 @@
     </w:lvl>
   </w:abstractNum>
   <w:num w:numId="1" w16cid:durableId="499732983">
-    <w:abstractNumId w:val="18"/>
+    <w:abstractNumId w:val="19"/>
   </w:num>
   <w:num w:numId="2" w16cid:durableId="2071993899">
     <w:abstractNumId w:val="2"/>
@@ -8247,82 +8569,85 @@
     <w:abstractNumId w:val="0"/>
   </w:num>
   <w:num w:numId="4" w16cid:durableId="998004075">
-    <w:abstractNumId w:val="28"/>
+    <w:abstractNumId w:val="29"/>
   </w:num>
   <w:num w:numId="5" w16cid:durableId="71389210">
+    <w:abstractNumId w:val="11"/>
+  </w:num>
+  <w:num w:numId="6" w16cid:durableId="1923754564">
+    <w:abstractNumId w:val="25"/>
+  </w:num>
+  <w:num w:numId="7" w16cid:durableId="1824272785">
     <w:abstractNumId w:val="10"/>
   </w:num>
-  <w:num w:numId="6" w16cid:durableId="1923754564">
-    <w:abstractNumId w:val="24"/>
-  </w:num>
-  <w:num w:numId="7" w16cid:durableId="1824272785">
+  <w:num w:numId="8" w16cid:durableId="158664468">
     <w:abstractNumId w:val="9"/>
   </w:num>
-  <w:num w:numId="8" w16cid:durableId="158664468">
-    <w:abstractNumId w:val="8"/>
-  </w:num>
   <w:num w:numId="9" w16cid:durableId="1232888294">
-    <w:abstractNumId w:val="23"/>
+    <w:abstractNumId w:val="24"/>
   </w:num>
   <w:num w:numId="10" w16cid:durableId="1680305444">
     <w:abstractNumId w:val="4"/>
   </w:num>
   <w:num w:numId="11" w16cid:durableId="1717588091">
+    <w:abstractNumId w:val="22"/>
+  </w:num>
+  <w:num w:numId="12" w16cid:durableId="1207646214">
+    <w:abstractNumId w:val="18"/>
+  </w:num>
+  <w:num w:numId="13" w16cid:durableId="1094470249">
+    <w:abstractNumId w:val="28"/>
+  </w:num>
+  <w:num w:numId="14" w16cid:durableId="702635934">
+    <w:abstractNumId w:val="15"/>
+  </w:num>
+  <w:num w:numId="15" w16cid:durableId="604122009">
+    <w:abstractNumId w:val="8"/>
+  </w:num>
+  <w:num w:numId="16" w16cid:durableId="1688406157">
+    <w:abstractNumId w:val="6"/>
+  </w:num>
+  <w:num w:numId="17" w16cid:durableId="1299259734">
     <w:abstractNumId w:val="21"/>
   </w:num>
-  <w:num w:numId="12" w16cid:durableId="1207646214">
-    <w:abstractNumId w:val="17"/>
+  <w:num w:numId="18" w16cid:durableId="852494591">
+    <w:abstractNumId w:val="26"/>
   </w:num>
-  <w:num w:numId="13" w16cid:durableId="1094470249">
-    <w:abstractNumId w:val="27"/>
-  </w:num>
-  <w:num w:numId="14" w16cid:durableId="702635934">
-    <w:abstractNumId w:val="14"/>
-  </w:num>
-  <w:num w:numId="15" w16cid:durableId="604122009">
+  <w:num w:numId="19" w16cid:durableId="249587267">
     <w:abstractNumId w:val="7"/>
   </w:num>
-  <w:num w:numId="16" w16cid:durableId="1688406157">
-    <w:abstractNumId w:val="5"/>
-  </w:num>
-  <w:num w:numId="17" w16cid:durableId="1299259734">
-    <w:abstractNumId w:val="20"/>
-  </w:num>
-  <w:num w:numId="18" w16cid:durableId="852494591">
-    <w:abstractNumId w:val="25"/>
-  </w:num>
-  <w:num w:numId="19" w16cid:durableId="249587267">
-    <w:abstractNumId w:val="6"/>
-  </w:num>
   <w:num w:numId="20" w16cid:durableId="232588912">
-    <w:abstractNumId w:val="16"/>
+    <w:abstractNumId w:val="17"/>
   </w:num>
   <w:num w:numId="21" w16cid:durableId="991563085">
     <w:abstractNumId w:val="3"/>
   </w:num>
   <w:num w:numId="22" w16cid:durableId="154881380">
+    <w:abstractNumId w:val="13"/>
+  </w:num>
+  <w:num w:numId="23" w16cid:durableId="1294598470">
     <w:abstractNumId w:val="12"/>
   </w:num>
-  <w:num w:numId="23" w16cid:durableId="1294598470">
-    <w:abstractNumId w:val="11"/>
-  </w:num>
   <w:num w:numId="24" w16cid:durableId="918560922">
-    <w:abstractNumId w:val="15"/>
+    <w:abstractNumId w:val="16"/>
   </w:num>
   <w:num w:numId="25" w16cid:durableId="1039672509">
-    <w:abstractNumId w:val="13"/>
+    <w:abstractNumId w:val="14"/>
   </w:num>
   <w:num w:numId="26" w16cid:durableId="1164009422">
     <w:abstractNumId w:val="1"/>
   </w:num>
   <w:num w:numId="27" w16cid:durableId="110131381">
-    <w:abstractNumId w:val="22"/>
+    <w:abstractNumId w:val="23"/>
   </w:num>
   <w:num w:numId="28" w16cid:durableId="899290459">
-    <w:abstractNumId w:val="26"/>
+    <w:abstractNumId w:val="27"/>
   </w:num>
   <w:num w:numId="29" w16cid:durableId="1090926032">
-    <w:abstractNumId w:val="19"/>
+    <w:abstractNumId w:val="20"/>
+  </w:num>
+  <w:num w:numId="30" w16cid:durableId="1333147697">
+    <w:abstractNumId w:val="5"/>
   </w:num>
 </w:numbering>
 </file>

--- a/מסמכים/תחנת מידע.docx
+++ b/מסמכים/תחנת מידע.docx
@@ -5548,9 +5548,73 @@
     <w:p>
       <w:pPr>
         <w:rPr>
-          <w:rtl/>
-        </w:rPr>
-      </w:pPr>
+          <w:sz w:val="28"/>
+          <w:szCs w:val="28"/>
+          <w:rtl/>
+        </w:rPr>
+      </w:pPr>
+      <w:r>
+        <w:rPr>
+          <w:rFonts w:hint="cs"/>
+          <w:sz w:val="28"/>
+          <w:szCs w:val="28"/>
+          <w:highlight w:val="yellow"/>
+          <w:rtl/>
+        </w:rPr>
+        <w:t>משימות:</w:t>
+      </w:r>
+    </w:p>
+    <w:p>
+      <w:pPr>
+        <w:pStyle w:val="a9"/>
+        <w:numPr>
+          <w:ilvl w:val="0"/>
+          <w:numId w:val="31"/>
+        </w:numPr>
+      </w:pPr>
+      <w:r>
+        <w:rPr>
+          <w:rFonts w:hint="cs"/>
+          <w:rtl/>
+        </w:rPr>
+        <w:t>להוסיף שגיאות אם ההתחברות לא נכונה</w:t>
+      </w:r>
+    </w:p>
+    <w:p>
+      <w:pPr>
+        <w:pStyle w:val="a9"/>
+        <w:numPr>
+          <w:ilvl w:val="0"/>
+          <w:numId w:val="31"/>
+        </w:numPr>
+        <w:rPr>
+          <w:rFonts w:hint="cs"/>
+          <w:rtl/>
+        </w:rPr>
+      </w:pPr>
+      <w:r>
+        <w:rPr>
+          <w:rFonts w:hint="cs"/>
+          <w:rtl/>
+        </w:rPr>
+        <w:t xml:space="preserve">להוסיף שכחתי סיסמה בדף נחיתה כולל </w:t>
+      </w:r>
+      <w:proofErr w:type="spellStart"/>
+      <w:r>
+        <w:rPr>
+          <w:rFonts w:hint="cs"/>
+          <w:rtl/>
+        </w:rPr>
+        <w:t>פופאפ</w:t>
+      </w:r>
+      <w:proofErr w:type="spellEnd"/>
+      <w:r>
+        <w:rPr>
+          <w:rFonts w:hint="cs"/>
+          <w:rtl/>
+        </w:rPr>
+        <w:t xml:space="preserve"> של כל הפרטים</w:t>
+      </w:r>
     </w:p>
     <w:p>
       <w:pPr>
@@ -6588,6 +6652,95 @@
     </w:lvl>
   </w:abstractNum>
   <w:abstractNum w:abstractNumId="10" w15:restartNumberingAfterBreak="0">
+    <w:nsid w:val="18E841C4"/>
+    <w:multiLevelType w:val="hybridMultilevel"/>
+    <w:tmpl w:val="9ABEFAB0"/>
+    <w:lvl w:ilvl="0" w:tplc="04090011">
+      <w:start w:val="1"/>
+      <w:numFmt w:val="decimal"/>
+      <w:lvlText w:val="%1)"/>
+      <w:lvlJc w:val="left"/>
+      <w:pPr>
+        <w:ind w:left="720" w:hanging="360"/>
+      </w:pPr>
+      <w:rPr>
+        <w:rFonts w:hint="default"/>
+      </w:rPr>
+    </w:lvl>
+    <w:lvl w:ilvl="1" w:tplc="04090019" w:tentative="1">
+      <w:start w:val="1"/>
+      <w:numFmt w:val="lowerLetter"/>
+      <w:lvlText w:val="%2."/>
+      <w:lvlJc w:val="left"/>
+      <w:pPr>
+        <w:ind w:left="1440" w:hanging="360"/>
+      </w:pPr>
+    </w:lvl>
+    <w:lvl w:ilvl="2" w:tplc="0409001B" w:tentative="1">
+      <w:start w:val="1"/>
+      <w:numFmt w:val="lowerRoman"/>
+      <w:lvlText w:val="%3."/>
+      <w:lvlJc w:val="right"/>
+      <w:pPr>
+        <w:ind w:left="2160" w:hanging="180"/>
+      </w:pPr>
+    </w:lvl>
+    <w:lvl w:ilvl="3" w:tplc="0409000F" w:tentative="1">
+      <w:start w:val="1"/>
+      <w:numFmt w:val="decimal"/>
+      <w:lvlText w:val="%4."/>
+      <w:lvlJc w:val="left"/>
+      <w:pPr>
+        <w:ind w:left="2880" w:hanging="360"/>
+      </w:pPr>
+    </w:lvl>
+    <w:lvl w:ilvl="4" w:tplc="04090019" w:tentative="1">
+      <w:start w:val="1"/>
+      <w:numFmt w:val="lowerLetter"/>
+      <w:lvlText w:val="%5."/>
+      <w:lvlJc w:val="left"/>
+      <w:pPr>
+        <w:ind w:left="3600" w:hanging="360"/>
+      </w:pPr>
+    </w:lvl>
+    <w:lvl w:ilvl="5" w:tplc="0409001B" w:tentative="1">
+      <w:start w:val="1"/>
+      <w:numFmt w:val="lowerRoman"/>
+      <w:lvlText w:val="%6."/>
+      <w:lvlJc w:val="right"/>
+      <w:pPr>
+        <w:ind w:left="4320" w:hanging="180"/>
+      </w:pPr>
+    </w:lvl>
+    <w:lvl w:ilvl="6" w:tplc="0409000F" w:tentative="1">
+      <w:start w:val="1"/>
+      <w:numFmt w:val="decimal"/>
+      <w:lvlText w:val="%7."/>
+      <w:lvlJc w:val="left"/>
+      <w:pPr>
+        <w:ind w:left="5040" w:hanging="360"/>
+      </w:pPr>
+    </w:lvl>
+    <w:lvl w:ilvl="7" w:tplc="04090019" w:tentative="1">
+      <w:start w:val="1"/>
+      <w:numFmt w:val="lowerLetter"/>
+      <w:lvlText w:val="%8."/>
+      <w:lvlJc w:val="left"/>
+      <w:pPr>
+        <w:ind w:left="5760" w:hanging="360"/>
+      </w:pPr>
+    </w:lvl>
+    <w:lvl w:ilvl="8" w:tplc="0409001B" w:tentative="1">
+      <w:start w:val="1"/>
+      <w:numFmt w:val="lowerRoman"/>
+      <w:lvlText w:val="%9."/>
+      <w:lvlJc w:val="right"/>
+      <w:pPr>
+        <w:ind w:left="6480" w:hanging="180"/>
+      </w:pPr>
+    </w:lvl>
+  </w:abstractNum>
+  <w:abstractNum w:abstractNumId="11" w15:restartNumberingAfterBreak="0">
     <w:nsid w:val="1A6B42EF"/>
     <w:multiLevelType w:val="hybridMultilevel"/>
     <w:tmpl w:val="CE0C4F3C"/>
@@ -6676,7 +6829,7 @@
       </w:pPr>
     </w:lvl>
   </w:abstractNum>
-  <w:abstractNum w:abstractNumId="11" w15:restartNumberingAfterBreak="0">
+  <w:abstractNum w:abstractNumId="12" w15:restartNumberingAfterBreak="0">
     <w:nsid w:val="1A736E8C"/>
     <w:multiLevelType w:val="hybridMultilevel"/>
     <w:tmpl w:val="915E42D2"/>
@@ -6765,7 +6918,7 @@
       </w:pPr>
     </w:lvl>
   </w:abstractNum>
-  <w:abstractNum w:abstractNumId="12" w15:restartNumberingAfterBreak="0">
+  <w:abstractNum w:abstractNumId="13" w15:restartNumberingAfterBreak="0">
     <w:nsid w:val="1ACC28A5"/>
     <w:multiLevelType w:val="hybridMultilevel"/>
     <w:tmpl w:val="2D5A5650"/>
@@ -6854,7 +7007,7 @@
       </w:pPr>
     </w:lvl>
   </w:abstractNum>
-  <w:abstractNum w:abstractNumId="13" w15:restartNumberingAfterBreak="0">
+  <w:abstractNum w:abstractNumId="14" w15:restartNumberingAfterBreak="0">
     <w:nsid w:val="1E6E1C0C"/>
     <w:multiLevelType w:val="hybridMultilevel"/>
     <w:tmpl w:val="C6320236"/>
@@ -6943,7 +7096,7 @@
       </w:pPr>
     </w:lvl>
   </w:abstractNum>
-  <w:abstractNum w:abstractNumId="14" w15:restartNumberingAfterBreak="0">
+  <w:abstractNum w:abstractNumId="15" w15:restartNumberingAfterBreak="0">
     <w:nsid w:val="286556C1"/>
     <w:multiLevelType w:val="hybridMultilevel"/>
     <w:tmpl w:val="4EEE82B6"/>
@@ -7056,7 +7209,7 @@
       </w:rPr>
     </w:lvl>
   </w:abstractNum>
-  <w:abstractNum w:abstractNumId="15" w15:restartNumberingAfterBreak="0">
+  <w:abstractNum w:abstractNumId="16" w15:restartNumberingAfterBreak="0">
     <w:nsid w:val="366C7D44"/>
     <w:multiLevelType w:val="hybridMultilevel"/>
     <w:tmpl w:val="AD3ED004"/>
@@ -7169,7 +7322,7 @@
       </w:rPr>
     </w:lvl>
   </w:abstractNum>
-  <w:abstractNum w:abstractNumId="16" w15:restartNumberingAfterBreak="0">
+  <w:abstractNum w:abstractNumId="17" w15:restartNumberingAfterBreak="0">
     <w:nsid w:val="3D7748AF"/>
     <w:multiLevelType w:val="hybridMultilevel"/>
     <w:tmpl w:val="9236C8E4"/>
@@ -7258,7 +7411,7 @@
       </w:pPr>
     </w:lvl>
   </w:abstractNum>
-  <w:abstractNum w:abstractNumId="17" w15:restartNumberingAfterBreak="0">
+  <w:abstractNum w:abstractNumId="18" w15:restartNumberingAfterBreak="0">
     <w:nsid w:val="3EED4923"/>
     <w:multiLevelType w:val="hybridMultilevel"/>
     <w:tmpl w:val="2DAC91EC"/>
@@ -7371,7 +7524,7 @@
       </w:rPr>
     </w:lvl>
   </w:abstractNum>
-  <w:abstractNum w:abstractNumId="18" w15:restartNumberingAfterBreak="0">
+  <w:abstractNum w:abstractNumId="19" w15:restartNumberingAfterBreak="0">
     <w:nsid w:val="53162A9B"/>
     <w:multiLevelType w:val="hybridMultilevel"/>
     <w:tmpl w:val="52E0F584"/>
@@ -7460,7 +7613,7 @@
       </w:pPr>
     </w:lvl>
   </w:abstractNum>
-  <w:abstractNum w:abstractNumId="19" w15:restartNumberingAfterBreak="0">
+  <w:abstractNum w:abstractNumId="20" w15:restartNumberingAfterBreak="0">
     <w:nsid w:val="5CD10580"/>
     <w:multiLevelType w:val="hybridMultilevel"/>
     <w:tmpl w:val="78F607A8"/>
@@ -7549,7 +7702,7 @@
       </w:pPr>
     </w:lvl>
   </w:abstractNum>
-  <w:abstractNum w:abstractNumId="20" w15:restartNumberingAfterBreak="0">
+  <w:abstractNum w:abstractNumId="21" w15:restartNumberingAfterBreak="0">
     <w:nsid w:val="60544646"/>
     <w:multiLevelType w:val="hybridMultilevel"/>
     <w:tmpl w:val="584E0DFC"/>
@@ -7638,7 +7791,7 @@
       </w:pPr>
     </w:lvl>
   </w:abstractNum>
-  <w:abstractNum w:abstractNumId="21" w15:restartNumberingAfterBreak="0">
+  <w:abstractNum w:abstractNumId="22" w15:restartNumberingAfterBreak="0">
     <w:nsid w:val="65302D2D"/>
     <w:multiLevelType w:val="hybridMultilevel"/>
     <w:tmpl w:val="352E7EEC"/>
@@ -7751,7 +7904,7 @@
       </w:rPr>
     </w:lvl>
   </w:abstractNum>
-  <w:abstractNum w:abstractNumId="22" w15:restartNumberingAfterBreak="0">
+  <w:abstractNum w:abstractNumId="23" w15:restartNumberingAfterBreak="0">
     <w:nsid w:val="655532F4"/>
     <w:multiLevelType w:val="hybridMultilevel"/>
     <w:tmpl w:val="91C6C880"/>
@@ -7840,7 +7993,7 @@
       </w:pPr>
     </w:lvl>
   </w:abstractNum>
-  <w:abstractNum w:abstractNumId="23" w15:restartNumberingAfterBreak="0">
+  <w:abstractNum w:abstractNumId="24" w15:restartNumberingAfterBreak="0">
     <w:nsid w:val="6F513D1D"/>
     <w:multiLevelType w:val="hybridMultilevel"/>
     <w:tmpl w:val="3FD8B4A8"/>
@@ -7953,7 +8106,7 @@
       </w:rPr>
     </w:lvl>
   </w:abstractNum>
-  <w:abstractNum w:abstractNumId="24" w15:restartNumberingAfterBreak="0">
+  <w:abstractNum w:abstractNumId="25" w15:restartNumberingAfterBreak="0">
     <w:nsid w:val="74CE643A"/>
     <w:multiLevelType w:val="hybridMultilevel"/>
     <w:tmpl w:val="D8B425CE"/>
@@ -8042,7 +8195,7 @@
       </w:pPr>
     </w:lvl>
   </w:abstractNum>
-  <w:abstractNum w:abstractNumId="25" w15:restartNumberingAfterBreak="0">
+  <w:abstractNum w:abstractNumId="26" w15:restartNumberingAfterBreak="0">
     <w:nsid w:val="79CA0CEB"/>
     <w:multiLevelType w:val="hybridMultilevel"/>
     <w:tmpl w:val="2F02C1B8"/>
@@ -8131,7 +8284,7 @@
       </w:pPr>
     </w:lvl>
   </w:abstractNum>
-  <w:abstractNum w:abstractNumId="26" w15:restartNumberingAfterBreak="0">
+  <w:abstractNum w:abstractNumId="27" w15:restartNumberingAfterBreak="0">
     <w:nsid w:val="79FB5536"/>
     <w:multiLevelType w:val="hybridMultilevel"/>
     <w:tmpl w:val="4CFA89BE"/>
@@ -8244,7 +8397,7 @@
       </w:rPr>
     </w:lvl>
   </w:abstractNum>
-  <w:abstractNum w:abstractNumId="27" w15:restartNumberingAfterBreak="0">
+  <w:abstractNum w:abstractNumId="28" w15:restartNumberingAfterBreak="0">
     <w:nsid w:val="7AC95454"/>
     <w:multiLevelType w:val="hybridMultilevel"/>
     <w:tmpl w:val="0A108158"/>
@@ -8357,7 +8510,7 @@
       </w:rPr>
     </w:lvl>
   </w:abstractNum>
-  <w:abstractNum w:abstractNumId="28" w15:restartNumberingAfterBreak="0">
+  <w:abstractNum w:abstractNumId="29" w15:restartNumberingAfterBreak="0">
     <w:nsid w:val="7D5D2E35"/>
     <w:multiLevelType w:val="hybridMultilevel"/>
     <w:tmpl w:val="C34823AC"/>
@@ -8470,7 +8623,7 @@
       </w:rPr>
     </w:lvl>
   </w:abstractNum>
-  <w:abstractNum w:abstractNumId="29" w15:restartNumberingAfterBreak="0">
+  <w:abstractNum w:abstractNumId="30" w15:restartNumberingAfterBreak="0">
     <w:nsid w:val="7E485340"/>
     <w:multiLevelType w:val="hybridMultilevel"/>
     <w:tmpl w:val="4A2E512C"/>
@@ -8560,7 +8713,7 @@
     </w:lvl>
   </w:abstractNum>
   <w:num w:numId="1" w16cid:durableId="499732983">
-    <w:abstractNumId w:val="19"/>
+    <w:abstractNumId w:val="20"/>
   </w:num>
   <w:num w:numId="2" w16cid:durableId="2071993899">
     <w:abstractNumId w:val="2"/>
@@ -8569,37 +8722,37 @@
     <w:abstractNumId w:val="0"/>
   </w:num>
   <w:num w:numId="4" w16cid:durableId="998004075">
-    <w:abstractNumId w:val="29"/>
+    <w:abstractNumId w:val="30"/>
   </w:num>
   <w:num w:numId="5" w16cid:durableId="71389210">
-    <w:abstractNumId w:val="11"/>
+    <w:abstractNumId w:val="12"/>
   </w:num>
   <w:num w:numId="6" w16cid:durableId="1923754564">
-    <w:abstractNumId w:val="25"/>
+    <w:abstractNumId w:val="26"/>
   </w:num>
   <w:num w:numId="7" w16cid:durableId="1824272785">
-    <w:abstractNumId w:val="10"/>
+    <w:abstractNumId w:val="11"/>
   </w:num>
   <w:num w:numId="8" w16cid:durableId="158664468">
     <w:abstractNumId w:val="9"/>
   </w:num>
   <w:num w:numId="9" w16cid:durableId="1232888294">
-    <w:abstractNumId w:val="24"/>
+    <w:abstractNumId w:val="25"/>
   </w:num>
   <w:num w:numId="10" w16cid:durableId="1680305444">
     <w:abstractNumId w:val="4"/>
   </w:num>
   <w:num w:numId="11" w16cid:durableId="1717588091">
-    <w:abstractNumId w:val="22"/>
+    <w:abstractNumId w:val="23"/>
   </w:num>
   <w:num w:numId="12" w16cid:durableId="1207646214">
-    <w:abstractNumId w:val="18"/>
+    <w:abstractNumId w:val="19"/>
   </w:num>
   <w:num w:numId="13" w16cid:durableId="1094470249">
-    <w:abstractNumId w:val="28"/>
+    <w:abstractNumId w:val="29"/>
   </w:num>
   <w:num w:numId="14" w16cid:durableId="702635934">
-    <w:abstractNumId w:val="15"/>
+    <w:abstractNumId w:val="16"/>
   </w:num>
   <w:num w:numId="15" w16cid:durableId="604122009">
     <w:abstractNumId w:val="8"/>
@@ -8608,46 +8761,49 @@
     <w:abstractNumId w:val="6"/>
   </w:num>
   <w:num w:numId="17" w16cid:durableId="1299259734">
-    <w:abstractNumId w:val="21"/>
+    <w:abstractNumId w:val="22"/>
   </w:num>
   <w:num w:numId="18" w16cid:durableId="852494591">
-    <w:abstractNumId w:val="26"/>
+    <w:abstractNumId w:val="27"/>
   </w:num>
   <w:num w:numId="19" w16cid:durableId="249587267">
     <w:abstractNumId w:val="7"/>
   </w:num>
   <w:num w:numId="20" w16cid:durableId="232588912">
-    <w:abstractNumId w:val="17"/>
+    <w:abstractNumId w:val="18"/>
   </w:num>
   <w:num w:numId="21" w16cid:durableId="991563085">
     <w:abstractNumId w:val="3"/>
   </w:num>
   <w:num w:numId="22" w16cid:durableId="154881380">
+    <w:abstractNumId w:val="14"/>
+  </w:num>
+  <w:num w:numId="23" w16cid:durableId="1294598470">
     <w:abstractNumId w:val="13"/>
   </w:num>
-  <w:num w:numId="23" w16cid:durableId="1294598470">
-    <w:abstractNumId w:val="12"/>
-  </w:num>
   <w:num w:numId="24" w16cid:durableId="918560922">
-    <w:abstractNumId w:val="16"/>
+    <w:abstractNumId w:val="17"/>
   </w:num>
   <w:num w:numId="25" w16cid:durableId="1039672509">
-    <w:abstractNumId w:val="14"/>
+    <w:abstractNumId w:val="15"/>
   </w:num>
   <w:num w:numId="26" w16cid:durableId="1164009422">
     <w:abstractNumId w:val="1"/>
   </w:num>
   <w:num w:numId="27" w16cid:durableId="110131381">
-    <w:abstractNumId w:val="23"/>
+    <w:abstractNumId w:val="24"/>
   </w:num>
   <w:num w:numId="28" w16cid:durableId="899290459">
-    <w:abstractNumId w:val="27"/>
+    <w:abstractNumId w:val="28"/>
   </w:num>
   <w:num w:numId="29" w16cid:durableId="1090926032">
-    <w:abstractNumId w:val="20"/>
+    <w:abstractNumId w:val="21"/>
   </w:num>
   <w:num w:numId="30" w16cid:durableId="1333147697">
     <w:abstractNumId w:val="5"/>
+  </w:num>
+  <w:num w:numId="31" w16cid:durableId="938366092">
+    <w:abstractNumId w:val="10"/>
   </w:num>
 </w:numbering>
 </file>

--- a/מסמכים/תחנת מידע.docx
+++ b/מסמכים/תחנת מידע.docx
@@ -5579,6 +5579,9 @@
         </w:rPr>
         <w:t>להוסיף שגיאות אם ההתחברות לא נכונה</w:t>
       </w:r>
+      <w:r>
+        <w:t xml:space="preserve"> </w:t>
+      </w:r>
     </w:p>
     <w:p>
       <w:pPr>
@@ -5588,7 +5591,6 @@
           <w:numId w:val="31"/>
         </w:numPr>
         <w:rPr>
-          <w:rFonts w:hint="cs"/>
           <w:rtl/>
         </w:rPr>
       </w:pPr>
